--- a/6 семестр/ИСИС/лабы/ЛР 2/ИСИС ЛР 2.docx
+++ b/6 семестр/ИСИС/лабы/ЛР 2/ИСИС ЛР 2.docx
@@ -1,6 +1,6 @@
 
 <file path=word/document.xml><?xml version="1.0" encoding="utf-8"?>
-<w:document xmlns:wpc="http://schemas.microsoft.com/office/word/2010/wordprocessingCanvas" xmlns:cx="http://schemas.microsoft.com/office/drawing/2014/chartex" xmlns:cx1="http://schemas.microsoft.com/office/drawing/2015/9/8/chartex" xmlns:cx2="http://schemas.microsoft.com/office/drawing/2015/10/21/chartex" xmlns:cx3="http://schemas.microsoft.com/office/drawing/2016/5/9/chartex" xmlns:cx4="http://schemas.microsoft.com/office/drawing/2016/5/10/chartex" xmlns:cx5="http://schemas.microsoft.com/office/drawing/2016/5/11/chartex" xmlns:cx6="http://schemas.microsoft.com/office/drawing/2016/5/12/chartex" xmlns:cx7="http://schemas.microsoft.com/office/drawing/2016/5/13/chartex" xmlns:cx8="http://schemas.microsoft.com/office/drawing/2016/5/14/chartex" xmlns:mc="http://schemas.openxmlformats.org/markup-compatibility/2006" xmlns:aink="http://schemas.microsoft.com/office/drawing/2016/ink" xmlns:am3d="http://schemas.microsoft.com/office/drawing/2017/model3d" xmlns:o="urn:schemas-microsoft-com:office:office" xmlns:oel="http://schemas.microsoft.com/office/2019/extlst" xmlns:r="http://schemas.openxmlformats.org/officeDocument/2006/relationships" xmlns:m="http://schemas.openxmlformats.org/officeDocument/2006/math" xmlns:v="urn:schemas-microsoft-com:vml" xmlns:wp14="http://schemas.microsoft.com/office/word/2010/wordprocessingDrawing" xmlns:wp="http://schemas.openxmlformats.org/drawingml/2006/wordprocessingDrawing" xmlns:w10="urn:schemas-microsoft-com:office:word" xmlns:w="http://schemas.openxmlformats.org/wordprocessingml/2006/main" xmlns:w14="http://schemas.microsoft.com/office/word/2010/wordml" xmlns:w15="http://schemas.microsoft.com/office/word/2012/wordml" xmlns:w16cex="http://schemas.microsoft.com/office/word/2018/wordml/cex" xmlns:w16cid="http://schemas.microsoft.com/office/word/2016/wordml/cid" xmlns:w16="http://schemas.microsoft.com/office/word/2018/wordml" xmlns:w16sdtdh="http://schemas.microsoft.com/office/word/2020/wordml/sdtdatahash" xmlns:w16se="http://schemas.microsoft.com/office/word/2015/wordml/symex" xmlns:wpg="http://schemas.microsoft.com/office/word/2010/wordprocessingGroup" xmlns:wpi="http://schemas.microsoft.com/office/word/2010/wordprocessingInk" xmlns:wne="http://schemas.microsoft.com/office/word/2006/wordml" xmlns:wps="http://schemas.microsoft.com/office/word/2010/wordprocessingShape" mc:Ignorable="w14 w15 w16se w16cid w16 w16cex w16sdtdh wp14">
+<w:document xmlns:wpc="http://schemas.microsoft.com/office/word/2010/wordprocessingCanvas" xmlns:cx="http://schemas.microsoft.com/office/drawing/2014/chartex" xmlns:cx1="http://schemas.microsoft.com/office/drawing/2015/9/8/chartex" xmlns:cx2="http://schemas.microsoft.com/office/drawing/2015/10/21/chartex" xmlns:cx3="http://schemas.microsoft.com/office/drawing/2016/5/9/chartex" xmlns:cx4="http://schemas.microsoft.com/office/drawing/2016/5/10/chartex" xmlns:cx5="http://schemas.microsoft.com/office/drawing/2016/5/11/chartex" xmlns:cx6="http://schemas.microsoft.com/office/drawing/2016/5/12/chartex" xmlns:cx7="http://schemas.microsoft.com/office/drawing/2016/5/13/chartex" xmlns:cx8="http://schemas.microsoft.com/office/drawing/2016/5/14/chartex" xmlns:mc="http://schemas.openxmlformats.org/markup-compatibility/2006" xmlns:aink="http://schemas.microsoft.com/office/drawing/2016/ink" xmlns:am3d="http://schemas.microsoft.com/office/drawing/2017/model3d" xmlns:o="urn:schemas-microsoft-com:office:office" xmlns:oel="http://schemas.microsoft.com/office/2019/extlst" xmlns:r="http://schemas.openxmlformats.org/officeDocument/2006/relationships" xmlns:m="http://schemas.openxmlformats.org/officeDocument/2006/math" xmlns:v="urn:schemas-microsoft-com:vml" xmlns:wp14="http://schemas.microsoft.com/office/word/2010/wordprocessingDrawing" xmlns:wp="http://schemas.openxmlformats.org/drawingml/2006/wordprocessingDrawing" xmlns:w10="urn:schemas-microsoft-com:office:word" xmlns:w="http://schemas.openxmlformats.org/wordprocessingml/2006/main" xmlns:w14="http://schemas.microsoft.com/office/word/2010/wordml" xmlns:w15="http://schemas.microsoft.com/office/word/2012/wordml" xmlns:w16cex="http://schemas.microsoft.com/office/word/2018/wordml/cex" xmlns:w16cid="http://schemas.microsoft.com/office/word/2016/wordml/cid" xmlns:w16="http://schemas.microsoft.com/office/word/2018/wordml" xmlns:w16du="http://schemas.microsoft.com/office/word/2023/wordml/word16du" xmlns:w16sdtdh="http://schemas.microsoft.com/office/word/2020/wordml/sdtdatahash" xmlns:w16se="http://schemas.microsoft.com/office/word/2015/wordml/symex" xmlns:wpg="http://schemas.microsoft.com/office/word/2010/wordprocessingGroup" xmlns:wpi="http://schemas.microsoft.com/office/word/2010/wordprocessingInk" xmlns:wne="http://schemas.microsoft.com/office/word/2006/wordml" xmlns:wps="http://schemas.microsoft.com/office/word/2010/wordprocessingShape" mc:Ignorable="w14 w15 w16se w16cid w16 w16cex w16sdtdh w16du wp14">
   <w:body>
     <w:p>
       <w:pPr>
@@ -115,7 +115,13 @@
         </w:rPr>
       </w:pPr>
       <w:r>
-        <w:t>ОТЧЕТ</w:t>
+        <w:t>ОТЧ</w:t>
+      </w:r>
+      <w:r>
+        <w:t>Ё</w:t>
+      </w:r>
+      <w:r>
+        <w:t>Т</w:t>
       </w:r>
     </w:p>
     <w:p>
@@ -490,7 +496,10 @@
         <w:ind w:left="709" w:hanging="425"/>
       </w:pPr>
       <w:r>
-        <w:t>Составить схему для исследования временных и спектральных характеристик немодулированных сигналов вида 1:1, 1:3, 1:4 и 1:9</w:t>
+        <w:t xml:space="preserve">Составить схему для исследования временных и спектральных характеристик немодулированных сигналов вида </w:t>
+      </w:r>
+      <w:r>
+        <w:t>1:2; 1:4; 1:9</w:t>
       </w:r>
       <w:r>
         <w:t xml:space="preserve">, </w:t>
@@ -499,13 +508,48 @@
         <w:t>п</w:t>
       </w:r>
       <w:r>
-        <w:t>ередаваемых со скоростью 1000 Бод</w:t>
-      </w:r>
-      <w:r>
-        <w:rPr>
-          <w:lang w:val="en-US"/>
-        </w:rPr>
-        <w:t>;</w:t>
+        <w:t xml:space="preserve">ередаваемых со скоростью </w:t>
+      </w:r>
+      <w:r>
+        <w:t>(</w:t>
+      </w:r>
+      <w:r>
+        <w:rPr>
+          <w:i/>
+          <w:iCs/>
+        </w:rPr>
+        <w:t>i</w:t>
+      </w:r>
+      <w:r>
+        <w:t>+1)1000 Бод</w:t>
+      </w:r>
+      <w:r>
+        <w:t xml:space="preserve"> (</w:t>
+      </w:r>
+      <w:r>
+        <w:rPr>
+          <w:i/>
+          <w:iCs/>
+        </w:rPr>
+        <w:t>i</w:t>
+      </w:r>
+      <w:r>
+        <w:t xml:space="preserve"> </w:t>
+      </w:r>
+      <w:r>
+        <w:sym w:font="Symbol" w:char="F02D"/>
+      </w:r>
+      <w:r>
+        <w:t xml:space="preserve"> </w:t>
+      </w:r>
+      <w:r>
+        <w:t>номер варианта)</w:t>
+      </w:r>
+      <w:r>
+        <w:t xml:space="preserve">. </w:t>
+      </w:r>
+      <w:r>
+        <w:t>Измерить скорость передачи сигналов, скважность и частоту импульсов;</w:t>
       </w:r>
     </w:p>
     <w:p>
@@ -518,10 +562,7 @@
         <w:ind w:left="709" w:hanging="425"/>
       </w:pPr>
       <w:r>
-        <w:t>Измерить скорость передачи сигналов, скважность и частоту импульсов</w:t>
-      </w:r>
-      <w:r>
-        <w:t>;</w:t>
+        <w:t xml:space="preserve">Составить схемы формирования АМ-, ЧМ- и ФМ-сигналов; </w:t>
       </w:r>
     </w:p>
     <w:p>
@@ -534,7 +575,43 @@
         <w:ind w:left="709" w:hanging="425"/>
       </w:pPr>
       <w:r>
-        <w:t>Исследовать спектры немодулированных сигналов вида 1:1, 1:3, 1:4 и 1:9 и измерить частоты и амплитуды спектральных составляющих</w:t>
+        <w:t>Снять осциллограммы информационного и модулированного АМ-, ЧМ- и ФМ-сигналов и измерить временные параметры сигналов вида 1:2; 1:4; 1:9, передаваемых со скоростью (</w:t>
+      </w:r>
+      <w:r>
+        <w:rPr>
+          <w:i/>
+          <w:iCs/>
+        </w:rPr>
+        <w:t>i</w:t>
+      </w:r>
+      <w:r>
+        <w:t>+1)1000 Бод. Частота несущей для АМ (</w:t>
+      </w:r>
+      <w:r>
+        <w:rPr>
+          <w:i/>
+          <w:iCs/>
+        </w:rPr>
+        <w:t>i</w:t>
+      </w:r>
+      <w:r>
+        <w:t xml:space="preserve">+1)10000 Гц, </w:t>
+      </w:r>
+      <w:r>
+        <w:t>н</w:t>
+      </w:r>
+      <w:r>
+        <w:t>ижняя частота при ЧМ равна (</w:t>
+      </w:r>
+      <w:r>
+        <w:rPr>
+          <w:i/>
+          <w:iCs/>
+        </w:rPr>
+        <w:t>i</w:t>
+      </w:r>
+      <w:r>
+        <w:t>+1)1000 Гц, а верхняя частота в 2 раза выше нижней. Исследовать форму ФМ-сигналов при скачках фазы 90о, 180о и 270о</w:t>
       </w:r>
       <w:r>
         <w:t>;</w:t>
@@ -550,19 +627,10 @@
         <w:ind w:left="709" w:hanging="425"/>
       </w:pPr>
       <w:r>
-        <w:t>Составить схемы формирования АМ-,</w:t>
-      </w:r>
-      <w:r>
-        <w:t xml:space="preserve"> </w:t>
-      </w:r>
-      <w:r>
-        <w:t>ЧМ- и ФМ-сигналов</w:t>
+        <w:t>Измерить частоты и амплитуды спектральных компонентов модулированных и информационного сигналов</w:t>
       </w:r>
       <w:r>
         <w:t>;</w:t>
-      </w:r>
-      <w:r>
-        <w:t xml:space="preserve"> </w:t>
       </w:r>
     </w:p>
     <w:p>
@@ -575,104 +643,11 @@
         <w:ind w:left="709" w:hanging="425"/>
       </w:pPr>
       <w:r>
-        <w:t>Снять осциллограммы информационного и модулированного АМ-, ЧМ- и ФМ-сигналов и измерить временные параметры сигналов вида 1:2; 1:4; 1:9, передаваемых со скоростью (</w:t>
-      </w:r>
-      <w:r>
-        <w:rPr>
-          <w:i/>
-          <w:iCs/>
-        </w:rPr>
-        <w:t>i</w:t>
-      </w:r>
-      <w:r>
-        <w:t xml:space="preserve">+1)1000 Бод, где i </w:t>
-      </w:r>
-      <w:r>
-        <w:sym w:font="Symbol" w:char="F02D"/>
-      </w:r>
-      <w:r>
-        <w:t xml:space="preserve"> последняя цифра номера зачетной книжки. Частота несущей для АМ (</w:t>
-      </w:r>
-      <w:r>
-        <w:rPr>
-          <w:i/>
-          <w:iCs/>
-        </w:rPr>
-        <w:t>i</w:t>
-      </w:r>
-      <w:r>
-        <w:t xml:space="preserve">+1)10000 Гц, </w:t>
-      </w:r>
-      <w:r>
-        <w:t>н</w:t>
-      </w:r>
-      <w:r>
-        <w:t>ижняя частота при ЧМ равна (</w:t>
-      </w:r>
-      <w:r>
-        <w:rPr>
-          <w:i/>
-          <w:iCs/>
-        </w:rPr>
-        <w:t>i</w:t>
-      </w:r>
-      <w:r>
-        <w:t>+1)1000 Гц, а верхняя частота в 2 раза выше нижней. Скорость манипуляции при ЧМ (</w:t>
-      </w:r>
-      <w:r>
-        <w:rPr>
-          <w:i/>
-          <w:iCs/>
-        </w:rPr>
-        <w:t>i</w:t>
-      </w:r>
-      <w:r>
-        <w:t>+1)100 Бод. Исследовать форму ФМ-сигналов при скачках фазы 90о, 180о и 270о</w:t>
+        <w:t>Исследовать изменение вида и параметров модулированных сигналов и их спектральных компонентов в зависимости от параметров модуляции, в частности, при α = 4, 6, 8 и при увеличении скорости манипуляции в 2 раза, а также при увеличении несущей при АМ и средней при ЧМ вдвое</w:t>
       </w:r>
       <w:r>
         <w:t>;</w:t>
       </w:r>
-    </w:p>
-    <w:p>
-      <w:pPr>
-        <w:pStyle w:val="aa"/>
-        <w:numPr>
-          <w:ilvl w:val="0"/>
-          <w:numId w:val="23"/>
-        </w:numPr>
-        <w:ind w:left="709" w:hanging="425"/>
-      </w:pPr>
-      <w:r>
-        <w:t>Измерить частоты и амплитуды спектральных компонентов модулированных и информационного сигналов</w:t>
-      </w:r>
-      <w:r>
-        <w:t>;</w:t>
-      </w:r>
-    </w:p>
-    <w:p>
-      <w:pPr>
-        <w:pStyle w:val="aa"/>
-        <w:numPr>
-          <w:ilvl w:val="0"/>
-          <w:numId w:val="23"/>
-        </w:numPr>
-        <w:ind w:left="709" w:hanging="425"/>
-      </w:pPr>
-      <w:r>
-        <w:t xml:space="preserve">Исследовать изменение вида и параметров модулированных сигналов и их спектральных компонентов в зависимости от параметров модуляции, в </w:t>
-      </w:r>
-      <w:r>
-        <w:lastRenderedPageBreak/>
-        <w:t>частности, при α = 4, 6, 8 и при увеличении скорости манипуляции в 2 раза, а также при увеличении несущей при АМ и средней при ЧМ вдвое</w:t>
-      </w:r>
-      <w:r>
-        <w:t>;</w:t>
-      </w:r>
-    </w:p>
-    <w:p>
-      <w:pPr>
-        <w:ind w:firstLine="0"/>
-      </w:pPr>
     </w:p>
     <w:p>
       <w:pPr>
@@ -688,6 +663,7 @@
         </w:numPr>
       </w:pPr>
       <w:r>
+        <w:lastRenderedPageBreak/>
         <w:t>ХОД РАБОТЫ</w:t>
       </w:r>
     </w:p>
@@ -695,6 +671,2634 @@
       <w:pPr>
         <w:ind w:firstLine="0"/>
       </w:pPr>
+    </w:p>
+    <w:p>
+      <w:pPr>
+        <w:rPr>
+          <w:rFonts w:cs="Times New Roman"/>
+          <w:szCs w:val="28"/>
+        </w:rPr>
+      </w:pPr>
+      <w:r>
+        <w:t>Были составлен</w:t>
+      </w:r>
+      <w:r>
+        <w:t>а</w:t>
+      </w:r>
+      <w:r>
+        <w:t xml:space="preserve"> схем</w:t>
+      </w:r>
+      <w:r>
+        <w:t>а</w:t>
+      </w:r>
+      <w:r>
+        <w:t xml:space="preserve"> </w:t>
+      </w:r>
+      <w:r>
+        <w:rPr>
+          <w:rFonts w:cs="Times New Roman"/>
+          <w:szCs w:val="28"/>
+        </w:rPr>
+        <w:t xml:space="preserve">формирования и исследования АМ-сигналов </w:t>
+      </w:r>
+      <w:r>
+        <w:rPr>
+          <w:rFonts w:cs="Times New Roman"/>
+          <w:szCs w:val="28"/>
+        </w:rPr>
+        <w:br/>
+        <w:t xml:space="preserve">(рисунок 2). </w:t>
+      </w:r>
+    </w:p>
+    <w:p>
+      <w:pPr>
+        <w:rPr>
+          <w:rFonts w:cs="Times New Roman"/>
+          <w:szCs w:val="28"/>
+        </w:rPr>
+      </w:pPr>
+    </w:p>
+    <w:p>
+      <w:pPr>
+        <w:ind w:firstLine="0"/>
+        <w:jc w:val="center"/>
+        <w:rPr>
+          <w:lang w:val="en-US"/>
+        </w:rPr>
+      </w:pPr>
+      <w:r>
+        <w:rPr>
+          <w:noProof/>
+        </w:rPr>
+        <w:drawing>
+          <wp:inline distT="0" distB="0" distL="0" distR="0" wp14:anchorId="3F7DCD94" wp14:editId="2C5774DD">
+            <wp:extent cx="4534535" cy="2380848"/>
+            <wp:effectExtent l="0" t="0" r="0" b="0"/>
+            <wp:docPr id="2007652599" name="Рисунок 1"/>
+            <wp:cNvGraphicFramePr>
+              <a:graphicFrameLocks xmlns:a="http://schemas.openxmlformats.org/drawingml/2006/main" noChangeAspect="1"/>
+            </wp:cNvGraphicFramePr>
+            <a:graphic xmlns:a="http://schemas.openxmlformats.org/drawingml/2006/main">
+              <a:graphicData uri="http://schemas.openxmlformats.org/drawingml/2006/picture">
+                <pic:pic xmlns:pic="http://schemas.openxmlformats.org/drawingml/2006/picture">
+                  <pic:nvPicPr>
+                    <pic:cNvPr id="2007652599" name=""/>
+                    <pic:cNvPicPr/>
+                  </pic:nvPicPr>
+                  <pic:blipFill>
+                    <a:blip r:embed="rId8"/>
+                    <a:stretch>
+                      <a:fillRect/>
+                    </a:stretch>
+                  </pic:blipFill>
+                  <pic:spPr>
+                    <a:xfrm>
+                      <a:off x="0" y="0"/>
+                      <a:ext cx="4542484" cy="2385021"/>
+                    </a:xfrm>
+                    <a:prstGeom prst="rect">
+                      <a:avLst/>
+                    </a:prstGeom>
+                  </pic:spPr>
+                </pic:pic>
+              </a:graphicData>
+            </a:graphic>
+          </wp:inline>
+        </w:drawing>
+      </w:r>
+    </w:p>
+    <w:p>
+      <w:pPr>
+        <w:ind w:firstLine="0"/>
+        <w:jc w:val="center"/>
+        <w:rPr>
+          <w:rFonts w:cs="Times New Roman"/>
+          <w:szCs w:val="28"/>
+        </w:rPr>
+      </w:pPr>
+      <w:r>
+        <w:t xml:space="preserve">Рисунок </w:t>
+      </w:r>
+      <w:r>
+        <w:t>2</w:t>
+      </w:r>
+      <w:r>
+        <w:t xml:space="preserve"> </w:t>
+      </w:r>
+      <w:r>
+        <w:rPr>
+          <w:rFonts w:cs="Times New Roman"/>
+          <w:szCs w:val="28"/>
+        </w:rPr>
+        <w:t xml:space="preserve">– Схема </w:t>
+      </w:r>
+      <w:r>
+        <w:rPr>
+          <w:rFonts w:cs="Times New Roman"/>
+          <w:szCs w:val="28"/>
+        </w:rPr>
+        <w:t>амплитудного модулятора</w:t>
+      </w:r>
+    </w:p>
+    <w:p/>
+    <w:p>
+      <w:r>
+        <w:t xml:space="preserve">Номер варианта </w:t>
+      </w:r>
+      <m:oMath>
+        <m:r>
+          <w:rPr>
+            <w:rFonts w:ascii="Cambria Math" w:hAnsi="Cambria Math"/>
+            <w:lang w:val="en-US"/>
+          </w:rPr>
+          <m:t>i</m:t>
+        </m:r>
+      </m:oMath>
+      <w:r>
+        <w:t xml:space="preserve"> – </w:t>
+      </w:r>
+      <w:r>
+        <w:t xml:space="preserve">6. По нему были вычислена частота несущего сигнала для амплитудной модуляции </w:t>
+      </w:r>
+      <m:oMath>
+        <m:r>
+          <w:rPr>
+            <w:rFonts w:ascii="Cambria Math" w:hAnsi="Cambria Math"/>
+          </w:rPr>
+          <m:t>F=70 кГц</m:t>
+        </m:r>
+      </m:oMath>
+      <w:r>
+        <w:t xml:space="preserve">. Скорость передачи </w:t>
+      </w:r>
+      <m:oMath>
+        <m:r>
+          <w:rPr>
+            <w:rFonts w:ascii="Cambria Math" w:hAnsi="Cambria Math"/>
+            <w:lang w:val="en-US"/>
+          </w:rPr>
+          <m:t>B</m:t>
+        </m:r>
+      </m:oMath>
+      <w:r>
+        <w:t xml:space="preserve"> равна 7 кБод. </w:t>
+      </w:r>
+    </w:p>
+    <w:p>
+      <w:r>
+        <w:t>Для всех значений скважности</w:t>
+      </w:r>
+      <w:r>
+        <w:t xml:space="preserve"> </w:t>
+      </w:r>
+      <m:oMath>
+        <m:r>
+          <w:rPr>
+            <w:rFonts w:ascii="Cambria Math" w:hAnsi="Cambria Math" w:cs="Times New Roman"/>
+            <w:szCs w:val="28"/>
+          </w:rPr>
+          <m:t>α</m:t>
+        </m:r>
+      </m:oMath>
+      <w:r>
+        <w:t>, указанных в задании</w:t>
+      </w:r>
+      <w:r>
+        <w:t xml:space="preserve">, </w:t>
+      </w:r>
+      <w:r>
+        <w:t>была рассчитана частота немодулированного сигнала:</w:t>
+      </w:r>
+    </w:p>
+    <w:p/>
+    <w:p>
+      <w:pPr>
+        <w:ind w:firstLine="0"/>
+        <w:contextualSpacing/>
+        <w:rPr>
+          <w:rFonts w:eastAsiaTheme="minorEastAsia" w:cs="Times New Roman"/>
+          <w:szCs w:val="28"/>
+        </w:rPr>
+      </w:pPr>
+      <m:oMathPara>
+        <m:oMath>
+          <m:sSub>
+            <m:sSubPr>
+              <m:ctrlPr>
+                <w:rPr>
+                  <w:rFonts w:ascii="Cambria Math" w:eastAsiaTheme="minorEastAsia" w:hAnsi="Cambria Math"/>
+                  <w:i/>
+                  <w:szCs w:val="28"/>
+                  <w:lang w:val="en-US"/>
+                </w:rPr>
+              </m:ctrlPr>
+            </m:sSubPr>
+            <m:e>
+              <m:r>
+                <w:rPr>
+                  <w:rFonts w:ascii="Cambria Math" w:eastAsiaTheme="minorEastAsia" w:hAnsi="Cambria Math"/>
+                  <w:szCs w:val="28"/>
+                  <w:lang w:val="en-US"/>
+                </w:rPr>
+                <m:t>F</m:t>
+              </m:r>
+            </m:e>
+            <m:sub>
+              <m:r>
+                <w:rPr>
+                  <w:rFonts w:ascii="Cambria Math" w:eastAsiaTheme="minorEastAsia" w:hAnsi="Cambria Math"/>
+                  <w:szCs w:val="28"/>
+                  <w:lang w:val="en-US"/>
+                </w:rPr>
+                <m:t>1</m:t>
+              </m:r>
+              <m:r>
+                <w:rPr>
+                  <w:rFonts w:ascii="Cambria Math" w:eastAsiaTheme="minorEastAsia" w:hAnsi="Cambria Math"/>
+                  <w:szCs w:val="28"/>
+                </w:rPr>
+                <m:t>:2</m:t>
+              </m:r>
+            </m:sub>
+          </m:sSub>
+          <m:r>
+            <w:rPr>
+              <w:rFonts w:ascii="Cambria Math" w:eastAsiaTheme="minorEastAsia" w:hAnsi="Cambria Math"/>
+              <w:szCs w:val="28"/>
+            </w:rPr>
+            <m:t>=</m:t>
+          </m:r>
+          <m:f>
+            <m:fPr>
+              <m:ctrlPr>
+                <w:rPr>
+                  <w:rFonts w:ascii="Cambria Math" w:eastAsiaTheme="minorEastAsia" w:hAnsi="Cambria Math"/>
+                  <w:i/>
+                  <w:szCs w:val="28"/>
+                </w:rPr>
+              </m:ctrlPr>
+            </m:fPr>
+            <m:num>
+              <m:r>
+                <w:rPr>
+                  <w:rFonts w:ascii="Cambria Math" w:eastAsiaTheme="minorEastAsia" w:hAnsi="Cambria Math"/>
+                  <w:szCs w:val="28"/>
+                </w:rPr>
+                <m:t>7000</m:t>
+              </m:r>
+            </m:num>
+            <m:den>
+              <m:r>
+                <w:rPr>
+                  <w:rFonts w:ascii="Cambria Math" w:eastAsiaTheme="minorEastAsia" w:hAnsi="Cambria Math"/>
+                  <w:szCs w:val="28"/>
+                </w:rPr>
+                <m:t>3</m:t>
+              </m:r>
+            </m:den>
+          </m:f>
+          <m:r>
+            <w:rPr>
+              <w:rFonts w:ascii="Cambria Math" w:eastAsiaTheme="minorEastAsia" w:hAnsi="Cambria Math"/>
+              <w:szCs w:val="28"/>
+            </w:rPr>
+            <m:t>≈2.3(кГц)</m:t>
+          </m:r>
+        </m:oMath>
+      </m:oMathPara>
+    </w:p>
+    <w:p>
+      <w:pPr>
+        <w:ind w:firstLine="0"/>
+        <w:contextualSpacing/>
+        <w:rPr>
+          <w:rFonts w:eastAsiaTheme="minorEastAsia" w:cs="Times New Roman"/>
+          <w:szCs w:val="28"/>
+        </w:rPr>
+      </w:pPr>
+      <m:oMathPara>
+        <m:oMath>
+          <m:sSub>
+            <m:sSubPr>
+              <m:ctrlPr>
+                <w:rPr>
+                  <w:rFonts w:ascii="Cambria Math" w:eastAsiaTheme="minorEastAsia" w:hAnsi="Cambria Math"/>
+                  <w:i/>
+                  <w:szCs w:val="28"/>
+                  <w:lang w:val="en-US"/>
+                </w:rPr>
+              </m:ctrlPr>
+            </m:sSubPr>
+            <m:e>
+              <m:r>
+                <w:rPr>
+                  <w:rFonts w:ascii="Cambria Math" w:eastAsiaTheme="minorEastAsia" w:hAnsi="Cambria Math"/>
+                  <w:szCs w:val="28"/>
+                  <w:lang w:val="en-US"/>
+                </w:rPr>
+                <m:t>F</m:t>
+              </m:r>
+            </m:e>
+            <m:sub>
+              <m:r>
+                <w:rPr>
+                  <w:rFonts w:ascii="Cambria Math" w:eastAsiaTheme="minorEastAsia" w:hAnsi="Cambria Math"/>
+                  <w:szCs w:val="28"/>
+                  <w:lang w:val="en-US"/>
+                </w:rPr>
+                <m:t>1</m:t>
+              </m:r>
+              <m:r>
+                <w:rPr>
+                  <w:rFonts w:ascii="Cambria Math" w:eastAsiaTheme="minorEastAsia" w:hAnsi="Cambria Math"/>
+                  <w:szCs w:val="28"/>
+                </w:rPr>
+                <m:t>:4</m:t>
+              </m:r>
+            </m:sub>
+          </m:sSub>
+          <m:r>
+            <w:rPr>
+              <w:rFonts w:ascii="Cambria Math" w:eastAsiaTheme="minorEastAsia" w:hAnsi="Cambria Math"/>
+              <w:szCs w:val="28"/>
+            </w:rPr>
+            <m:t>=</m:t>
+          </m:r>
+          <m:f>
+            <m:fPr>
+              <m:ctrlPr>
+                <w:rPr>
+                  <w:rFonts w:ascii="Cambria Math" w:eastAsiaTheme="minorEastAsia" w:hAnsi="Cambria Math"/>
+                  <w:i/>
+                  <w:szCs w:val="28"/>
+                </w:rPr>
+              </m:ctrlPr>
+            </m:fPr>
+            <m:num>
+              <m:r>
+                <w:rPr>
+                  <w:rFonts w:ascii="Cambria Math" w:eastAsiaTheme="minorEastAsia" w:hAnsi="Cambria Math"/>
+                  <w:szCs w:val="28"/>
+                </w:rPr>
+                <m:t>7000</m:t>
+              </m:r>
+            </m:num>
+            <m:den>
+              <m:r>
+                <w:rPr>
+                  <w:rFonts w:ascii="Cambria Math" w:eastAsiaTheme="minorEastAsia" w:hAnsi="Cambria Math"/>
+                  <w:szCs w:val="28"/>
+                </w:rPr>
+                <m:t>5</m:t>
+              </m:r>
+            </m:den>
+          </m:f>
+          <m:r>
+            <w:rPr>
+              <w:rFonts w:ascii="Cambria Math" w:eastAsiaTheme="minorEastAsia" w:hAnsi="Cambria Math"/>
+              <w:szCs w:val="28"/>
+            </w:rPr>
+            <m:t>=1.4(кГц)</m:t>
+          </m:r>
+        </m:oMath>
+      </m:oMathPara>
+    </w:p>
+    <w:p>
+      <w:pPr>
+        <w:ind w:firstLine="0"/>
+        <w:contextualSpacing/>
+        <w:rPr>
+          <w:rFonts w:eastAsiaTheme="minorEastAsia" w:cs="Times New Roman"/>
+          <w:szCs w:val="28"/>
+        </w:rPr>
+      </w:pPr>
+      <m:oMathPara>
+        <m:oMath>
+          <m:sSub>
+            <m:sSubPr>
+              <m:ctrlPr>
+                <w:rPr>
+                  <w:rFonts w:ascii="Cambria Math" w:eastAsiaTheme="minorEastAsia" w:hAnsi="Cambria Math"/>
+                  <w:i/>
+                  <w:szCs w:val="28"/>
+                  <w:lang w:val="en-US"/>
+                </w:rPr>
+              </m:ctrlPr>
+            </m:sSubPr>
+            <m:e>
+              <m:r>
+                <w:rPr>
+                  <w:rFonts w:ascii="Cambria Math" w:eastAsiaTheme="minorEastAsia" w:hAnsi="Cambria Math"/>
+                  <w:szCs w:val="28"/>
+                  <w:lang w:val="en-US"/>
+                </w:rPr>
+                <m:t>F</m:t>
+              </m:r>
+            </m:e>
+            <m:sub>
+              <m:r>
+                <w:rPr>
+                  <w:rFonts w:ascii="Cambria Math" w:eastAsiaTheme="minorEastAsia" w:hAnsi="Cambria Math"/>
+                  <w:szCs w:val="28"/>
+                  <w:lang w:val="en-US"/>
+                </w:rPr>
+                <m:t>1</m:t>
+              </m:r>
+              <m:r>
+                <w:rPr>
+                  <w:rFonts w:ascii="Cambria Math" w:eastAsiaTheme="minorEastAsia" w:hAnsi="Cambria Math"/>
+                  <w:szCs w:val="28"/>
+                </w:rPr>
+                <m:t>:9</m:t>
+              </m:r>
+            </m:sub>
+          </m:sSub>
+          <m:r>
+            <w:rPr>
+              <w:rFonts w:ascii="Cambria Math" w:eastAsiaTheme="minorEastAsia" w:hAnsi="Cambria Math"/>
+              <w:szCs w:val="28"/>
+            </w:rPr>
+            <m:t>=</m:t>
+          </m:r>
+          <m:f>
+            <m:fPr>
+              <m:ctrlPr>
+                <w:rPr>
+                  <w:rFonts w:ascii="Cambria Math" w:eastAsiaTheme="minorEastAsia" w:hAnsi="Cambria Math"/>
+                  <w:i/>
+                  <w:szCs w:val="28"/>
+                </w:rPr>
+              </m:ctrlPr>
+            </m:fPr>
+            <m:num>
+              <m:r>
+                <w:rPr>
+                  <w:rFonts w:ascii="Cambria Math" w:eastAsiaTheme="minorEastAsia" w:hAnsi="Cambria Math"/>
+                  <w:szCs w:val="28"/>
+                </w:rPr>
+                <m:t>7000</m:t>
+              </m:r>
+            </m:num>
+            <m:den>
+              <m:r>
+                <w:rPr>
+                  <w:rFonts w:ascii="Cambria Math" w:eastAsiaTheme="minorEastAsia" w:hAnsi="Cambria Math"/>
+                  <w:szCs w:val="28"/>
+                </w:rPr>
+                <m:t>10</m:t>
+              </m:r>
+            </m:den>
+          </m:f>
+          <m:r>
+            <w:rPr>
+              <w:rFonts w:ascii="Cambria Math" w:eastAsiaTheme="minorEastAsia" w:hAnsi="Cambria Math"/>
+              <w:szCs w:val="28"/>
+            </w:rPr>
+            <m:t>=700(Гц)</m:t>
+          </m:r>
+        </m:oMath>
+      </m:oMathPara>
+    </w:p>
+    <w:p/>
+    <w:p>
+      <w:r>
+        <w:t>Был</w:t>
+      </w:r>
+      <w:r>
+        <w:t>и</w:t>
+      </w:r>
+      <w:r>
+        <w:t xml:space="preserve"> сняты осциллограммы входных и выходных сигналов амплитудного модулятора при информационных сигналах вида </w:t>
+      </w:r>
+      <w:r>
+        <w:t>1:2; 1:4; 1:9</w:t>
+      </w:r>
+      <w:r>
+        <w:t>.</w:t>
+      </w:r>
+      <w:r>
+        <w:t xml:space="preserve"> Для каждого вида выведен спектр, полученный с помощью преобразования Фурье.</w:t>
+      </w:r>
+    </w:p>
+    <w:p/>
+    <w:p>
+      <w:pPr>
+        <w:tabs>
+          <w:tab w:val="left" w:pos="5558"/>
+        </w:tabs>
+        <w:ind w:firstLine="0"/>
+        <w:jc w:val="center"/>
+        <w:rPr>
+          <w:lang w:val="en-US"/>
+        </w:rPr>
+      </w:pPr>
+      <w:r>
+        <w:rPr>
+          <w:noProof/>
+        </w:rPr>
+        <w:lastRenderedPageBreak/>
+        <w:drawing>
+          <wp:inline distT="0" distB="0" distL="0" distR="0" wp14:anchorId="27FEF41D" wp14:editId="4865CAA8">
+            <wp:extent cx="5637865" cy="3594345"/>
+            <wp:effectExtent l="0" t="0" r="0" b="0"/>
+            <wp:docPr id="1631155498" name="Рисунок 1"/>
+            <wp:cNvGraphicFramePr>
+              <a:graphicFrameLocks xmlns:a="http://schemas.openxmlformats.org/drawingml/2006/main" noChangeAspect="1"/>
+            </wp:cNvGraphicFramePr>
+            <a:graphic xmlns:a="http://schemas.openxmlformats.org/drawingml/2006/main">
+              <a:graphicData uri="http://schemas.openxmlformats.org/drawingml/2006/picture">
+                <pic:pic xmlns:pic="http://schemas.openxmlformats.org/drawingml/2006/picture">
+                  <pic:nvPicPr>
+                    <pic:cNvPr id="1631155498" name=""/>
+                    <pic:cNvPicPr/>
+                  </pic:nvPicPr>
+                  <pic:blipFill>
+                    <a:blip r:embed="rId9"/>
+                    <a:stretch>
+                      <a:fillRect/>
+                    </a:stretch>
+                  </pic:blipFill>
+                  <pic:spPr>
+                    <a:xfrm>
+                      <a:off x="0" y="0"/>
+                      <a:ext cx="5641161" cy="3596446"/>
+                    </a:xfrm>
+                    <a:prstGeom prst="rect">
+                      <a:avLst/>
+                    </a:prstGeom>
+                  </pic:spPr>
+                </pic:pic>
+              </a:graphicData>
+            </a:graphic>
+          </wp:inline>
+        </w:drawing>
+      </w:r>
+    </w:p>
+    <w:p>
+      <w:pPr>
+        <w:ind w:firstLine="0"/>
+        <w:jc w:val="center"/>
+        <w:rPr>
+          <w:szCs w:val="28"/>
+        </w:rPr>
+      </w:pPr>
+      <w:r>
+        <w:t xml:space="preserve">Рисунок 3 </w:t>
+      </w:r>
+      <w:r>
+        <w:sym w:font="Symbol" w:char="F02D"/>
+      </w:r>
+      <w:r>
+        <w:t xml:space="preserve"> </w:t>
+      </w:r>
+      <w:r>
+        <w:t>О</w:t>
+      </w:r>
+      <w:r>
+        <w:t xml:space="preserve">сциллограмма </w:t>
+      </w:r>
+      <w:r>
+        <w:rPr>
+          <w:szCs w:val="28"/>
+        </w:rPr>
+        <w:t>АМ-сигнала вида 1:2</w:t>
+      </w:r>
+    </w:p>
+    <w:p>
+      <w:pPr>
+        <w:ind w:firstLine="0"/>
+        <w:jc w:val="center"/>
+        <w:rPr>
+          <w:szCs w:val="28"/>
+        </w:rPr>
+      </w:pPr>
+    </w:p>
+    <w:p>
+      <w:pPr>
+        <w:ind w:firstLine="0"/>
+        <w:jc w:val="center"/>
+      </w:pPr>
+      <w:r>
+        <w:rPr>
+          <w:noProof/>
+        </w:rPr>
+        <w:drawing>
+          <wp:inline distT="0" distB="0" distL="0" distR="0" wp14:anchorId="71272211" wp14:editId="12891761">
+            <wp:extent cx="4133850" cy="2734649"/>
+            <wp:effectExtent l="0" t="0" r="0" b="0"/>
+            <wp:docPr id="1760427617" name="Рисунок 1"/>
+            <wp:cNvGraphicFramePr>
+              <a:graphicFrameLocks xmlns:a="http://schemas.openxmlformats.org/drawingml/2006/main" noChangeAspect="1"/>
+            </wp:cNvGraphicFramePr>
+            <a:graphic xmlns:a="http://schemas.openxmlformats.org/drawingml/2006/main">
+              <a:graphicData uri="http://schemas.openxmlformats.org/drawingml/2006/picture">
+                <pic:pic xmlns:pic="http://schemas.openxmlformats.org/drawingml/2006/picture">
+                  <pic:nvPicPr>
+                    <pic:cNvPr id="1760427617" name=""/>
+                    <pic:cNvPicPr/>
+                  </pic:nvPicPr>
+                  <pic:blipFill>
+                    <a:blip r:embed="rId10"/>
+                    <a:stretch>
+                      <a:fillRect/>
+                    </a:stretch>
+                  </pic:blipFill>
+                  <pic:spPr>
+                    <a:xfrm>
+                      <a:off x="0" y="0"/>
+                      <a:ext cx="4147213" cy="2743489"/>
+                    </a:xfrm>
+                    <a:prstGeom prst="rect">
+                      <a:avLst/>
+                    </a:prstGeom>
+                  </pic:spPr>
+                </pic:pic>
+              </a:graphicData>
+            </a:graphic>
+          </wp:inline>
+        </w:drawing>
+      </w:r>
+    </w:p>
+    <w:p>
+      <w:pPr>
+        <w:ind w:firstLine="0"/>
+        <w:jc w:val="center"/>
+        <w:rPr>
+          <w:szCs w:val="28"/>
+        </w:rPr>
+      </w:pPr>
+      <w:r>
+        <w:t xml:space="preserve">Рисунок 4 </w:t>
+      </w:r>
+      <w:r>
+        <w:sym w:font="Symbol" w:char="F02D"/>
+      </w:r>
+      <w:r>
+        <w:t xml:space="preserve"> Спектр </w:t>
+      </w:r>
+      <w:r>
+        <w:rPr>
+          <w:szCs w:val="28"/>
+        </w:rPr>
+        <w:t>АМ-сигнала вида 1:2</w:t>
+      </w:r>
+    </w:p>
+    <w:p>
+      <w:pPr>
+        <w:ind w:firstLine="0"/>
+        <w:jc w:val="center"/>
+      </w:pPr>
+    </w:p>
+    <w:p>
+      <w:pPr>
+        <w:ind w:firstLine="0"/>
+        <w:jc w:val="center"/>
+      </w:pPr>
+      <w:r>
+        <w:rPr>
+          <w:noProof/>
+        </w:rPr>
+        <w:lastRenderedPageBreak/>
+        <w:drawing>
+          <wp:inline distT="0" distB="0" distL="0" distR="0" wp14:anchorId="559320EB" wp14:editId="1CAE795B">
+            <wp:extent cx="5333072" cy="3414542"/>
+            <wp:effectExtent l="0" t="0" r="0" b="0"/>
+            <wp:docPr id="1512528725" name="Рисунок 1"/>
+            <wp:cNvGraphicFramePr>
+              <a:graphicFrameLocks xmlns:a="http://schemas.openxmlformats.org/drawingml/2006/main" noChangeAspect="1"/>
+            </wp:cNvGraphicFramePr>
+            <a:graphic xmlns:a="http://schemas.openxmlformats.org/drawingml/2006/main">
+              <a:graphicData uri="http://schemas.openxmlformats.org/drawingml/2006/picture">
+                <pic:pic xmlns:pic="http://schemas.openxmlformats.org/drawingml/2006/picture">
+                  <pic:nvPicPr>
+                    <pic:cNvPr id="1512528725" name=""/>
+                    <pic:cNvPicPr/>
+                  </pic:nvPicPr>
+                  <pic:blipFill>
+                    <a:blip r:embed="rId11"/>
+                    <a:stretch>
+                      <a:fillRect/>
+                    </a:stretch>
+                  </pic:blipFill>
+                  <pic:spPr>
+                    <a:xfrm>
+                      <a:off x="0" y="0"/>
+                      <a:ext cx="5336803" cy="3416931"/>
+                    </a:xfrm>
+                    <a:prstGeom prst="rect">
+                      <a:avLst/>
+                    </a:prstGeom>
+                  </pic:spPr>
+                </pic:pic>
+              </a:graphicData>
+            </a:graphic>
+          </wp:inline>
+        </w:drawing>
+      </w:r>
+    </w:p>
+    <w:p>
+      <w:pPr>
+        <w:ind w:firstLine="0"/>
+        <w:jc w:val="center"/>
+        <w:rPr>
+          <w:szCs w:val="28"/>
+        </w:rPr>
+      </w:pPr>
+      <w:r>
+        <w:t xml:space="preserve">Рисунок 5 </w:t>
+      </w:r>
+      <w:r>
+        <w:sym w:font="Symbol" w:char="F02D"/>
+      </w:r>
+      <w:r>
+        <w:t xml:space="preserve"> Осциллограмма </w:t>
+      </w:r>
+      <w:r>
+        <w:rPr>
+          <w:szCs w:val="28"/>
+        </w:rPr>
+        <w:t>АМ-сигнала вида 1:4</w:t>
+      </w:r>
+    </w:p>
+    <w:p>
+      <w:pPr>
+        <w:ind w:firstLine="0"/>
+        <w:jc w:val="center"/>
+      </w:pPr>
+    </w:p>
+    <w:p>
+      <w:pPr>
+        <w:ind w:firstLine="0"/>
+        <w:jc w:val="center"/>
+      </w:pPr>
+      <w:r>
+        <w:rPr>
+          <w:noProof/>
+        </w:rPr>
+        <w:drawing>
+          <wp:inline distT="0" distB="0" distL="0" distR="0" wp14:anchorId="15B5F80E" wp14:editId="343FD54A">
+            <wp:extent cx="3924300" cy="2577660"/>
+            <wp:effectExtent l="0" t="0" r="0" b="0"/>
+            <wp:docPr id="313034098" name="Рисунок 1"/>
+            <wp:cNvGraphicFramePr>
+              <a:graphicFrameLocks xmlns:a="http://schemas.openxmlformats.org/drawingml/2006/main" noChangeAspect="1"/>
+            </wp:cNvGraphicFramePr>
+            <a:graphic xmlns:a="http://schemas.openxmlformats.org/drawingml/2006/main">
+              <a:graphicData uri="http://schemas.openxmlformats.org/drawingml/2006/picture">
+                <pic:pic xmlns:pic="http://schemas.openxmlformats.org/drawingml/2006/picture">
+                  <pic:nvPicPr>
+                    <pic:cNvPr id="313034098" name=""/>
+                    <pic:cNvPicPr/>
+                  </pic:nvPicPr>
+                  <pic:blipFill>
+                    <a:blip r:embed="rId12"/>
+                    <a:stretch>
+                      <a:fillRect/>
+                    </a:stretch>
+                  </pic:blipFill>
+                  <pic:spPr>
+                    <a:xfrm>
+                      <a:off x="0" y="0"/>
+                      <a:ext cx="3935400" cy="2584951"/>
+                    </a:xfrm>
+                    <a:prstGeom prst="rect">
+                      <a:avLst/>
+                    </a:prstGeom>
+                  </pic:spPr>
+                </pic:pic>
+              </a:graphicData>
+            </a:graphic>
+          </wp:inline>
+        </w:drawing>
+      </w:r>
+    </w:p>
+    <w:p>
+      <w:pPr>
+        <w:ind w:firstLine="0"/>
+        <w:jc w:val="center"/>
+        <w:rPr>
+          <w:szCs w:val="28"/>
+        </w:rPr>
+      </w:pPr>
+      <w:r>
+        <w:t xml:space="preserve">Рисунок 6 </w:t>
+      </w:r>
+      <w:r>
+        <w:sym w:font="Symbol" w:char="F02D"/>
+      </w:r>
+      <w:r>
+        <w:t xml:space="preserve"> Спектр </w:t>
+      </w:r>
+      <w:r>
+        <w:rPr>
+          <w:szCs w:val="28"/>
+        </w:rPr>
+        <w:t>АМ-сигнала вида 1:4</w:t>
+      </w:r>
+    </w:p>
+    <w:p>
+      <w:pPr>
+        <w:ind w:firstLine="0"/>
+        <w:jc w:val="center"/>
+      </w:pPr>
+    </w:p>
+    <w:p>
+      <w:pPr>
+        <w:ind w:firstLine="0"/>
+        <w:jc w:val="center"/>
+      </w:pPr>
+      <w:r>
+        <w:rPr>
+          <w:noProof/>
+        </w:rPr>
+        <w:lastRenderedPageBreak/>
+        <w:drawing>
+          <wp:inline distT="0" distB="0" distL="0" distR="0" wp14:anchorId="67EE1CB7" wp14:editId="54987EC5">
+            <wp:extent cx="5035498" cy="3219450"/>
+            <wp:effectExtent l="0" t="0" r="0" b="0"/>
+            <wp:docPr id="1959190486" name="Рисунок 1"/>
+            <wp:cNvGraphicFramePr>
+              <a:graphicFrameLocks xmlns:a="http://schemas.openxmlformats.org/drawingml/2006/main" noChangeAspect="1"/>
+            </wp:cNvGraphicFramePr>
+            <a:graphic xmlns:a="http://schemas.openxmlformats.org/drawingml/2006/main">
+              <a:graphicData uri="http://schemas.openxmlformats.org/drawingml/2006/picture">
+                <pic:pic xmlns:pic="http://schemas.openxmlformats.org/drawingml/2006/picture">
+                  <pic:nvPicPr>
+                    <pic:cNvPr id="1959190486" name=""/>
+                    <pic:cNvPicPr/>
+                  </pic:nvPicPr>
+                  <pic:blipFill>
+                    <a:blip r:embed="rId13"/>
+                    <a:stretch>
+                      <a:fillRect/>
+                    </a:stretch>
+                  </pic:blipFill>
+                  <pic:spPr>
+                    <a:xfrm>
+                      <a:off x="0" y="0"/>
+                      <a:ext cx="5039034" cy="3221711"/>
+                    </a:xfrm>
+                    <a:prstGeom prst="rect">
+                      <a:avLst/>
+                    </a:prstGeom>
+                  </pic:spPr>
+                </pic:pic>
+              </a:graphicData>
+            </a:graphic>
+          </wp:inline>
+        </w:drawing>
+      </w:r>
+    </w:p>
+    <w:p>
+      <w:pPr>
+        <w:ind w:firstLine="0"/>
+        <w:jc w:val="center"/>
+        <w:rPr>
+          <w:szCs w:val="28"/>
+        </w:rPr>
+      </w:pPr>
+      <w:r>
+        <w:t xml:space="preserve">Рисунок 7 </w:t>
+      </w:r>
+      <w:r>
+        <w:sym w:font="Symbol" w:char="F02D"/>
+      </w:r>
+      <w:r>
+        <w:t xml:space="preserve"> Осциллограмма </w:t>
+      </w:r>
+      <w:r>
+        <w:rPr>
+          <w:szCs w:val="28"/>
+        </w:rPr>
+        <w:t>АМ-сигнала вида 1:9</w:t>
+      </w:r>
+    </w:p>
+    <w:p>
+      <w:pPr>
+        <w:ind w:firstLine="0"/>
+        <w:jc w:val="center"/>
+      </w:pPr>
+    </w:p>
+    <w:p>
+      <w:pPr>
+        <w:ind w:firstLine="0"/>
+        <w:jc w:val="center"/>
+        <w:rPr>
+          <w:lang w:val="en-US"/>
+        </w:rPr>
+      </w:pPr>
+      <w:r>
+        <w:rPr>
+          <w:noProof/>
+        </w:rPr>
+        <w:drawing>
+          <wp:inline distT="0" distB="0" distL="0" distR="0" wp14:anchorId="39AAFDFF" wp14:editId="5AB4010C">
+            <wp:extent cx="3702050" cy="2423043"/>
+            <wp:effectExtent l="0" t="0" r="0" b="0"/>
+            <wp:docPr id="73891504" name="Рисунок 1"/>
+            <wp:cNvGraphicFramePr>
+              <a:graphicFrameLocks xmlns:a="http://schemas.openxmlformats.org/drawingml/2006/main" noChangeAspect="1"/>
+            </wp:cNvGraphicFramePr>
+            <a:graphic xmlns:a="http://schemas.openxmlformats.org/drawingml/2006/main">
+              <a:graphicData uri="http://schemas.openxmlformats.org/drawingml/2006/picture">
+                <pic:pic xmlns:pic="http://schemas.openxmlformats.org/drawingml/2006/picture">
+                  <pic:nvPicPr>
+                    <pic:cNvPr id="73891504" name=""/>
+                    <pic:cNvPicPr/>
+                  </pic:nvPicPr>
+                  <pic:blipFill>
+                    <a:blip r:embed="rId14"/>
+                    <a:stretch>
+                      <a:fillRect/>
+                    </a:stretch>
+                  </pic:blipFill>
+                  <pic:spPr>
+                    <a:xfrm>
+                      <a:off x="0" y="0"/>
+                      <a:ext cx="3709078" cy="2427643"/>
+                    </a:xfrm>
+                    <a:prstGeom prst="rect">
+                      <a:avLst/>
+                    </a:prstGeom>
+                  </pic:spPr>
+                </pic:pic>
+              </a:graphicData>
+            </a:graphic>
+          </wp:inline>
+        </w:drawing>
+      </w:r>
+    </w:p>
+    <w:p>
+      <w:pPr>
+        <w:ind w:firstLine="0"/>
+        <w:jc w:val="center"/>
+        <w:rPr>
+          <w:szCs w:val="28"/>
+        </w:rPr>
+      </w:pPr>
+      <w:r>
+        <w:t xml:space="preserve">Рисунок 8 </w:t>
+      </w:r>
+      <w:r>
+        <w:sym w:font="Symbol" w:char="F02D"/>
+      </w:r>
+      <w:r>
+        <w:t xml:space="preserve"> Спектр </w:t>
+      </w:r>
+      <w:r>
+        <w:rPr>
+          <w:szCs w:val="28"/>
+        </w:rPr>
+        <w:t>АМ-сигнала вида 1:9</w:t>
+      </w:r>
+    </w:p>
+    <w:p>
+      <w:pPr>
+        <w:ind w:firstLine="0"/>
+        <w:jc w:val="center"/>
+      </w:pPr>
+    </w:p>
+    <w:p>
+      <w:pPr>
+        <w:rPr>
+          <w:rFonts w:cs="Times New Roman"/>
+          <w:szCs w:val="28"/>
+        </w:rPr>
+      </w:pPr>
+      <w:r>
+        <w:t xml:space="preserve">Были составлена схема </w:t>
+      </w:r>
+      <w:r>
+        <w:rPr>
+          <w:rFonts w:cs="Times New Roman"/>
+          <w:szCs w:val="28"/>
+        </w:rPr>
+        <w:t xml:space="preserve">формирования и исследования ЧМ-сигналов </w:t>
+      </w:r>
+      <w:r>
+        <w:rPr>
+          <w:rFonts w:cs="Times New Roman"/>
+          <w:szCs w:val="28"/>
+        </w:rPr>
+        <w:br/>
+        <w:t xml:space="preserve">(рисунок </w:t>
+      </w:r>
+      <w:r>
+        <w:rPr>
+          <w:rFonts w:cs="Times New Roman"/>
+          <w:szCs w:val="28"/>
+        </w:rPr>
+        <w:t>9</w:t>
+      </w:r>
+      <w:r>
+        <w:rPr>
+          <w:rFonts w:cs="Times New Roman"/>
+          <w:szCs w:val="28"/>
+        </w:rPr>
+        <w:t xml:space="preserve">). </w:t>
+      </w:r>
+    </w:p>
+    <w:p>
+      <w:r>
+        <w:t>Н</w:t>
+      </w:r>
+      <w:r>
+        <w:t>ижняя частота ЧМ</w:t>
+      </w:r>
+      <w:r>
+        <w:t xml:space="preserve"> по варианту</w:t>
+      </w:r>
+      <w:r>
+        <w:t xml:space="preserve"> равна </w:t>
+      </w:r>
+      <w:r>
+        <w:t>7 к</w:t>
+      </w:r>
+      <w:r>
+        <w:t xml:space="preserve">Гц, а верхняя </w:t>
+      </w:r>
+      <w:r>
+        <w:sym w:font="Symbol" w:char="F02D"/>
+      </w:r>
+      <w:r>
+        <w:t xml:space="preserve"> </w:t>
+      </w:r>
+      <w:r>
+        <w:t>14 кГц</w:t>
+      </w:r>
+      <w:r>
+        <w:t xml:space="preserve">. Скорость манипуляции </w:t>
+      </w:r>
+      <w:r>
+        <w:t>равна 7</w:t>
+      </w:r>
+      <w:r>
+        <w:t>0</w:t>
+      </w:r>
+      <w:r>
+        <w:t>00 Бод.</w:t>
+      </w:r>
+      <w:r>
+        <w:t xml:space="preserve"> </w:t>
+      </w:r>
+      <w:r>
+        <w:t>Частоты немодулированных сигналов при различной скважности вычислены ранее.</w:t>
+      </w:r>
+    </w:p>
+    <w:p>
+      <w:pPr>
+        <w:ind w:firstLine="0"/>
+      </w:pPr>
+    </w:p>
+    <w:p>
+      <w:pPr>
+        <w:ind w:firstLine="0"/>
+        <w:jc w:val="center"/>
+      </w:pPr>
+      <w:r>
+        <w:rPr>
+          <w:noProof/>
+        </w:rPr>
+        <w:lastRenderedPageBreak/>
+        <w:drawing>
+          <wp:inline distT="0" distB="0" distL="0" distR="0" wp14:anchorId="141D5B32" wp14:editId="5C8A6F5B">
+            <wp:extent cx="4002535" cy="2314135"/>
+            <wp:effectExtent l="0" t="0" r="0" b="0"/>
+            <wp:docPr id="25616453" name="Рисунок 1"/>
+            <wp:cNvGraphicFramePr>
+              <a:graphicFrameLocks xmlns:a="http://schemas.openxmlformats.org/drawingml/2006/main" noChangeAspect="1"/>
+            </wp:cNvGraphicFramePr>
+            <a:graphic xmlns:a="http://schemas.openxmlformats.org/drawingml/2006/main">
+              <a:graphicData uri="http://schemas.openxmlformats.org/drawingml/2006/picture">
+                <pic:pic xmlns:pic="http://schemas.openxmlformats.org/drawingml/2006/picture">
+                  <pic:nvPicPr>
+                    <pic:cNvPr id="25616453" name=""/>
+                    <pic:cNvPicPr/>
+                  </pic:nvPicPr>
+                  <pic:blipFill>
+                    <a:blip r:embed="rId15"/>
+                    <a:stretch>
+                      <a:fillRect/>
+                    </a:stretch>
+                  </pic:blipFill>
+                  <pic:spPr>
+                    <a:xfrm>
+                      <a:off x="0" y="0"/>
+                      <a:ext cx="4043316" cy="2337713"/>
+                    </a:xfrm>
+                    <a:prstGeom prst="rect">
+                      <a:avLst/>
+                    </a:prstGeom>
+                  </pic:spPr>
+                </pic:pic>
+              </a:graphicData>
+            </a:graphic>
+          </wp:inline>
+        </w:drawing>
+      </w:r>
+    </w:p>
+    <w:p>
+      <w:pPr>
+        <w:jc w:val="center"/>
+      </w:pPr>
+      <w:r>
+        <w:t>Рисунок 9 – Схема частотного модулятора</w:t>
+      </w:r>
+    </w:p>
+    <w:p>
+      <w:pPr>
+        <w:ind w:firstLine="0"/>
+        <w:jc w:val="center"/>
+      </w:pPr>
+    </w:p>
+    <w:p>
+      <w:r>
+        <w:t xml:space="preserve">Были сняты </w:t>
+      </w:r>
+      <w:r>
+        <w:t xml:space="preserve">осциллограммы информационного и модулированного ЧМ-сигналов различных видов и </w:t>
+      </w:r>
+      <w:r>
+        <w:t>выведены</w:t>
+      </w:r>
+      <w:r>
+        <w:t xml:space="preserve"> их </w:t>
+      </w:r>
+      <w:r>
+        <w:t>спектры</w:t>
+      </w:r>
+      <w:r>
+        <w:t>.</w:t>
+      </w:r>
+    </w:p>
+    <w:p>
+      <w:pPr>
+        <w:ind w:firstLine="0"/>
+        <w:jc w:val="center"/>
+      </w:pPr>
+    </w:p>
+    <w:p>
+      <w:pPr>
+        <w:ind w:firstLine="0"/>
+        <w:jc w:val="center"/>
+      </w:pPr>
+      <w:r>
+        <w:rPr>
+          <w:noProof/>
+        </w:rPr>
+        <w:drawing>
+          <wp:inline distT="0" distB="0" distL="0" distR="0" wp14:anchorId="36ED060C" wp14:editId="64B12CEC">
+            <wp:extent cx="5398354" cy="3453618"/>
+            <wp:effectExtent l="0" t="0" r="0" b="0"/>
+            <wp:docPr id="1396213536" name="Рисунок 1"/>
+            <wp:cNvGraphicFramePr>
+              <a:graphicFrameLocks xmlns:a="http://schemas.openxmlformats.org/drawingml/2006/main" noChangeAspect="1"/>
+            </wp:cNvGraphicFramePr>
+            <a:graphic xmlns:a="http://schemas.openxmlformats.org/drawingml/2006/main">
+              <a:graphicData uri="http://schemas.openxmlformats.org/drawingml/2006/picture">
+                <pic:pic xmlns:pic="http://schemas.openxmlformats.org/drawingml/2006/picture">
+                  <pic:nvPicPr>
+                    <pic:cNvPr id="1396213536" name=""/>
+                    <pic:cNvPicPr/>
+                  </pic:nvPicPr>
+                  <pic:blipFill>
+                    <a:blip r:embed="rId16"/>
+                    <a:stretch>
+                      <a:fillRect/>
+                    </a:stretch>
+                  </pic:blipFill>
+                  <pic:spPr>
+                    <a:xfrm>
+                      <a:off x="0" y="0"/>
+                      <a:ext cx="5443332" cy="3482393"/>
+                    </a:xfrm>
+                    <a:prstGeom prst="rect">
+                      <a:avLst/>
+                    </a:prstGeom>
+                  </pic:spPr>
+                </pic:pic>
+              </a:graphicData>
+            </a:graphic>
+          </wp:inline>
+        </w:drawing>
+      </w:r>
+    </w:p>
+    <w:p>
+      <w:pPr>
+        <w:ind w:firstLine="0"/>
+        <w:jc w:val="center"/>
+        <w:rPr>
+          <w:szCs w:val="28"/>
+        </w:rPr>
+      </w:pPr>
+      <w:r>
+        <w:t xml:space="preserve">Рисунок 10 </w:t>
+      </w:r>
+      <w:r>
+        <w:sym w:font="Symbol" w:char="F02D"/>
+      </w:r>
+      <w:r>
+        <w:t xml:space="preserve"> Осциллограмма </w:t>
+      </w:r>
+      <w:r>
+        <w:rPr>
+          <w:szCs w:val="28"/>
+        </w:rPr>
+        <w:t>ЧМ-сигнала вида 1:2</w:t>
+      </w:r>
+    </w:p>
+    <w:p>
+      <w:pPr>
+        <w:ind w:firstLine="0"/>
+        <w:jc w:val="center"/>
+        <w:rPr>
+          <w:szCs w:val="28"/>
+        </w:rPr>
+      </w:pPr>
+    </w:p>
+    <w:p>
+      <w:pPr>
+        <w:ind w:firstLine="0"/>
+        <w:jc w:val="center"/>
+        <w:rPr>
+          <w:lang w:val="en-US"/>
+        </w:rPr>
+      </w:pPr>
+      <w:r>
+        <w:rPr>
+          <w:noProof/>
+        </w:rPr>
+        <w:lastRenderedPageBreak/>
+        <w:drawing>
+          <wp:inline distT="0" distB="0" distL="0" distR="0" wp14:anchorId="1767CA14" wp14:editId="15219231">
+            <wp:extent cx="3908298" cy="2632320"/>
+            <wp:effectExtent l="0" t="0" r="0" b="0"/>
+            <wp:docPr id="1673490033" name="Рисунок 1"/>
+            <wp:cNvGraphicFramePr>
+              <a:graphicFrameLocks xmlns:a="http://schemas.openxmlformats.org/drawingml/2006/main" noChangeAspect="1"/>
+            </wp:cNvGraphicFramePr>
+            <a:graphic xmlns:a="http://schemas.openxmlformats.org/drawingml/2006/main">
+              <a:graphicData uri="http://schemas.openxmlformats.org/drawingml/2006/picture">
+                <pic:pic xmlns:pic="http://schemas.openxmlformats.org/drawingml/2006/picture">
+                  <pic:nvPicPr>
+                    <pic:cNvPr id="1673490033" name=""/>
+                    <pic:cNvPicPr/>
+                  </pic:nvPicPr>
+                  <pic:blipFill>
+                    <a:blip r:embed="rId17"/>
+                    <a:stretch>
+                      <a:fillRect/>
+                    </a:stretch>
+                  </pic:blipFill>
+                  <pic:spPr>
+                    <a:xfrm>
+                      <a:off x="0" y="0"/>
+                      <a:ext cx="3927245" cy="2645082"/>
+                    </a:xfrm>
+                    <a:prstGeom prst="rect">
+                      <a:avLst/>
+                    </a:prstGeom>
+                  </pic:spPr>
+                </pic:pic>
+              </a:graphicData>
+            </a:graphic>
+          </wp:inline>
+        </w:drawing>
+      </w:r>
+    </w:p>
+    <w:p>
+      <w:pPr>
+        <w:ind w:firstLine="0"/>
+        <w:jc w:val="center"/>
+        <w:rPr>
+          <w:szCs w:val="28"/>
+        </w:rPr>
+      </w:pPr>
+      <w:r>
+        <w:t xml:space="preserve">Рисунок </w:t>
+      </w:r>
+      <w:r>
+        <w:t>11</w:t>
+      </w:r>
+      <w:r>
+        <w:t xml:space="preserve"> </w:t>
+      </w:r>
+      <w:r>
+        <w:sym w:font="Symbol" w:char="F02D"/>
+      </w:r>
+      <w:r>
+        <w:t xml:space="preserve"> Спектр </w:t>
+      </w:r>
+      <w:r>
+        <w:rPr>
+          <w:szCs w:val="28"/>
+        </w:rPr>
+        <w:t>ЧМ-сигнала вида 1:2</w:t>
+      </w:r>
+    </w:p>
+    <w:p>
+      <w:pPr>
+        <w:ind w:firstLine="0"/>
+        <w:jc w:val="center"/>
+        <w:rPr>
+          <w:szCs w:val="28"/>
+        </w:rPr>
+      </w:pPr>
+    </w:p>
+    <w:p>
+      <w:pPr>
+        <w:ind w:firstLine="0"/>
+        <w:jc w:val="center"/>
+      </w:pPr>
+      <w:r>
+        <w:rPr>
+          <w:noProof/>
+        </w:rPr>
+        <w:drawing>
+          <wp:inline distT="0" distB="0" distL="0" distR="0" wp14:anchorId="7760C616" wp14:editId="55D9499D">
+            <wp:extent cx="5338333" cy="3418449"/>
+            <wp:effectExtent l="0" t="0" r="0" b="0"/>
+            <wp:docPr id="949832727" name="Рисунок 1"/>
+            <wp:cNvGraphicFramePr>
+              <a:graphicFrameLocks xmlns:a="http://schemas.openxmlformats.org/drawingml/2006/main" noChangeAspect="1"/>
+            </wp:cNvGraphicFramePr>
+            <a:graphic xmlns:a="http://schemas.openxmlformats.org/drawingml/2006/main">
+              <a:graphicData uri="http://schemas.openxmlformats.org/drawingml/2006/picture">
+                <pic:pic xmlns:pic="http://schemas.openxmlformats.org/drawingml/2006/picture">
+                  <pic:nvPicPr>
+                    <pic:cNvPr id="949832727" name=""/>
+                    <pic:cNvPicPr/>
+                  </pic:nvPicPr>
+                  <pic:blipFill>
+                    <a:blip r:embed="rId18"/>
+                    <a:stretch>
+                      <a:fillRect/>
+                    </a:stretch>
+                  </pic:blipFill>
+                  <pic:spPr>
+                    <a:xfrm>
+                      <a:off x="0" y="0"/>
+                      <a:ext cx="5360349" cy="3432547"/>
+                    </a:xfrm>
+                    <a:prstGeom prst="rect">
+                      <a:avLst/>
+                    </a:prstGeom>
+                  </pic:spPr>
+                </pic:pic>
+              </a:graphicData>
+            </a:graphic>
+          </wp:inline>
+        </w:drawing>
+      </w:r>
+    </w:p>
+    <w:p>
+      <w:pPr>
+        <w:ind w:firstLine="0"/>
+        <w:jc w:val="center"/>
+        <w:rPr>
+          <w:szCs w:val="28"/>
+        </w:rPr>
+      </w:pPr>
+      <w:r>
+        <w:t xml:space="preserve">Рисунок 12 </w:t>
+      </w:r>
+      <w:r>
+        <w:sym w:font="Symbol" w:char="F02D"/>
+      </w:r>
+      <w:r>
+        <w:t xml:space="preserve"> Осциллограмма </w:t>
+      </w:r>
+      <w:r>
+        <w:rPr>
+          <w:szCs w:val="28"/>
+        </w:rPr>
+        <w:t>ЧМ-сигнала вида 1:4</w:t>
+      </w:r>
+    </w:p>
+    <w:p>
+      <w:pPr>
+        <w:ind w:firstLine="0"/>
+        <w:jc w:val="center"/>
+        <w:rPr>
+          <w:szCs w:val="28"/>
+        </w:rPr>
+      </w:pPr>
+    </w:p>
+    <w:p>
+      <w:pPr>
+        <w:ind w:firstLine="0"/>
+        <w:jc w:val="center"/>
+      </w:pPr>
+      <w:r>
+        <w:rPr>
+          <w:noProof/>
+        </w:rPr>
+        <w:lastRenderedPageBreak/>
+        <w:drawing>
+          <wp:inline distT="0" distB="0" distL="0" distR="0" wp14:anchorId="678FA099" wp14:editId="65278DB0">
+            <wp:extent cx="3868615" cy="2653165"/>
+            <wp:effectExtent l="0" t="0" r="0" b="0"/>
+            <wp:docPr id="596776770" name="Рисунок 1"/>
+            <wp:cNvGraphicFramePr>
+              <a:graphicFrameLocks xmlns:a="http://schemas.openxmlformats.org/drawingml/2006/main" noChangeAspect="1"/>
+            </wp:cNvGraphicFramePr>
+            <a:graphic xmlns:a="http://schemas.openxmlformats.org/drawingml/2006/main">
+              <a:graphicData uri="http://schemas.openxmlformats.org/drawingml/2006/picture">
+                <pic:pic xmlns:pic="http://schemas.openxmlformats.org/drawingml/2006/picture">
+                  <pic:nvPicPr>
+                    <pic:cNvPr id="596776770" name=""/>
+                    <pic:cNvPicPr/>
+                  </pic:nvPicPr>
+                  <pic:blipFill>
+                    <a:blip r:embed="rId19"/>
+                    <a:stretch>
+                      <a:fillRect/>
+                    </a:stretch>
+                  </pic:blipFill>
+                  <pic:spPr>
+                    <a:xfrm>
+                      <a:off x="0" y="0"/>
+                      <a:ext cx="3902172" cy="2676179"/>
+                    </a:xfrm>
+                    <a:prstGeom prst="rect">
+                      <a:avLst/>
+                    </a:prstGeom>
+                  </pic:spPr>
+                </pic:pic>
+              </a:graphicData>
+            </a:graphic>
+          </wp:inline>
+        </w:drawing>
+      </w:r>
+    </w:p>
+    <w:p>
+      <w:pPr>
+        <w:ind w:firstLine="0"/>
+        <w:jc w:val="center"/>
+        <w:rPr>
+          <w:szCs w:val="28"/>
+        </w:rPr>
+      </w:pPr>
+      <w:r>
+        <w:t xml:space="preserve">Рисунок </w:t>
+      </w:r>
+      <w:r>
+        <w:t>1</w:t>
+      </w:r>
+      <w:r>
+        <w:t xml:space="preserve">3 </w:t>
+      </w:r>
+      <w:r>
+        <w:sym w:font="Symbol" w:char="F02D"/>
+      </w:r>
+      <w:r>
+        <w:t xml:space="preserve"> Спектр </w:t>
+      </w:r>
+      <w:r>
+        <w:rPr>
+          <w:szCs w:val="28"/>
+        </w:rPr>
+        <w:t>ЧМ-сигнала вида 1:4</w:t>
+      </w:r>
+    </w:p>
+    <w:p>
+      <w:pPr>
+        <w:ind w:firstLine="0"/>
+        <w:jc w:val="center"/>
+        <w:rPr>
+          <w:szCs w:val="28"/>
+        </w:rPr>
+      </w:pPr>
+    </w:p>
+    <w:p>
+      <w:pPr>
+        <w:ind w:firstLine="0"/>
+        <w:jc w:val="center"/>
+      </w:pPr>
+      <w:r>
+        <w:rPr>
+          <w:noProof/>
+        </w:rPr>
+        <w:drawing>
+          <wp:inline distT="0" distB="0" distL="0" distR="0" wp14:anchorId="73195C9B" wp14:editId="16C2A0DB">
+            <wp:extent cx="5183945" cy="3309657"/>
+            <wp:effectExtent l="0" t="0" r="0" b="0"/>
+            <wp:docPr id="470755545" name="Рисунок 1"/>
+            <wp:cNvGraphicFramePr>
+              <a:graphicFrameLocks xmlns:a="http://schemas.openxmlformats.org/drawingml/2006/main" noChangeAspect="1"/>
+            </wp:cNvGraphicFramePr>
+            <a:graphic xmlns:a="http://schemas.openxmlformats.org/drawingml/2006/main">
+              <a:graphicData uri="http://schemas.openxmlformats.org/drawingml/2006/picture">
+                <pic:pic xmlns:pic="http://schemas.openxmlformats.org/drawingml/2006/picture">
+                  <pic:nvPicPr>
+                    <pic:cNvPr id="470755545" name=""/>
+                    <pic:cNvPicPr/>
+                  </pic:nvPicPr>
+                  <pic:blipFill>
+                    <a:blip r:embed="rId20"/>
+                    <a:stretch>
+                      <a:fillRect/>
+                    </a:stretch>
+                  </pic:blipFill>
+                  <pic:spPr>
+                    <a:xfrm>
+                      <a:off x="0" y="0"/>
+                      <a:ext cx="5198046" cy="3318660"/>
+                    </a:xfrm>
+                    <a:prstGeom prst="rect">
+                      <a:avLst/>
+                    </a:prstGeom>
+                  </pic:spPr>
+                </pic:pic>
+              </a:graphicData>
+            </a:graphic>
+          </wp:inline>
+        </w:drawing>
+      </w:r>
+    </w:p>
+    <w:p>
+      <w:pPr>
+        <w:ind w:firstLine="0"/>
+        <w:jc w:val="center"/>
+        <w:rPr>
+          <w:szCs w:val="28"/>
+        </w:rPr>
+      </w:pPr>
+      <w:r>
+        <w:t xml:space="preserve">Рисунок 14 </w:t>
+      </w:r>
+      <w:r>
+        <w:sym w:font="Symbol" w:char="F02D"/>
+      </w:r>
+      <w:r>
+        <w:t xml:space="preserve"> Осциллограмма </w:t>
+      </w:r>
+      <w:r>
+        <w:rPr>
+          <w:szCs w:val="28"/>
+        </w:rPr>
+        <w:t>ЧМ-сигнала вида 1:9</w:t>
+      </w:r>
+    </w:p>
+    <w:p>
+      <w:pPr>
+        <w:ind w:firstLine="0"/>
+        <w:jc w:val="center"/>
+        <w:rPr>
+          <w:szCs w:val="28"/>
+        </w:rPr>
+      </w:pPr>
+    </w:p>
+    <w:p>
+      <w:pPr>
+        <w:ind w:firstLine="0"/>
+        <w:jc w:val="center"/>
+      </w:pPr>
+      <w:r>
+        <w:rPr>
+          <w:noProof/>
+        </w:rPr>
+        <w:lastRenderedPageBreak/>
+        <w:drawing>
+          <wp:inline distT="0" distB="0" distL="0" distR="0" wp14:anchorId="2746AB9F" wp14:editId="095446BE">
+            <wp:extent cx="3995225" cy="2720265"/>
+            <wp:effectExtent l="0" t="0" r="0" b="0"/>
+            <wp:docPr id="547091511" name="Рисунок 1"/>
+            <wp:cNvGraphicFramePr>
+              <a:graphicFrameLocks xmlns:a="http://schemas.openxmlformats.org/drawingml/2006/main" noChangeAspect="1"/>
+            </wp:cNvGraphicFramePr>
+            <a:graphic xmlns:a="http://schemas.openxmlformats.org/drawingml/2006/main">
+              <a:graphicData uri="http://schemas.openxmlformats.org/drawingml/2006/picture">
+                <pic:pic xmlns:pic="http://schemas.openxmlformats.org/drawingml/2006/picture">
+                  <pic:nvPicPr>
+                    <pic:cNvPr id="547091511" name=""/>
+                    <pic:cNvPicPr/>
+                  </pic:nvPicPr>
+                  <pic:blipFill>
+                    <a:blip r:embed="rId21"/>
+                    <a:stretch>
+                      <a:fillRect/>
+                    </a:stretch>
+                  </pic:blipFill>
+                  <pic:spPr>
+                    <a:xfrm>
+                      <a:off x="0" y="0"/>
+                      <a:ext cx="4005022" cy="2726935"/>
+                    </a:xfrm>
+                    <a:prstGeom prst="rect">
+                      <a:avLst/>
+                    </a:prstGeom>
+                  </pic:spPr>
+                </pic:pic>
+              </a:graphicData>
+            </a:graphic>
+          </wp:inline>
+        </w:drawing>
+      </w:r>
+    </w:p>
+    <w:p>
+      <w:pPr>
+        <w:ind w:firstLine="0"/>
+        <w:jc w:val="center"/>
+        <w:rPr>
+          <w:szCs w:val="28"/>
+        </w:rPr>
+      </w:pPr>
+      <w:r>
+        <w:t xml:space="preserve">Рисунок </w:t>
+      </w:r>
+      <w:r>
+        <w:t>1</w:t>
+      </w:r>
+      <w:r>
+        <w:t xml:space="preserve">5 </w:t>
+      </w:r>
+      <w:r>
+        <w:sym w:font="Symbol" w:char="F02D"/>
+      </w:r>
+      <w:r>
+        <w:t xml:space="preserve"> Спектр </w:t>
+      </w:r>
+      <w:r>
+        <w:rPr>
+          <w:szCs w:val="28"/>
+        </w:rPr>
+        <w:t>ЧМ-сигнала вида 1:9</w:t>
+      </w:r>
+    </w:p>
+    <w:p>
+      <w:pPr>
+        <w:ind w:firstLine="0"/>
+        <w:jc w:val="center"/>
+      </w:pPr>
+    </w:p>
+    <w:p>
+      <w:r>
+        <w:t xml:space="preserve">Была составлена схема фазового модулятора. Она идентична </w:t>
+      </w:r>
+      <w:r>
+        <w:t>частотному модулятору, однако у несущих сигналов одинаковая частота</w:t>
+      </w:r>
+      <w:r>
+        <w:t xml:space="preserve"> (7 кГц)</w:t>
+      </w:r>
+      <w:r>
+        <w:t>, один из них отличается ненулевой фазой</w:t>
+      </w:r>
+      <w:r>
+        <w:t xml:space="preserve"> (90</w:t>
+      </w:r>
+      <w:r>
+        <w:sym w:font="Symbol" w:char="F0B0"/>
+      </w:r>
+      <w:r>
+        <w:t>)</w:t>
+      </w:r>
+      <w:r>
+        <w:t>.</w:t>
+      </w:r>
+    </w:p>
+    <w:p/>
+    <w:p>
+      <w:pPr>
+        <w:ind w:firstLine="0"/>
+        <w:jc w:val="center"/>
+        <w:rPr>
+          <w:lang w:val="en-US"/>
+        </w:rPr>
+      </w:pPr>
+      <w:r>
+        <w:rPr>
+          <w:noProof/>
+        </w:rPr>
+        <w:drawing>
+          <wp:inline distT="0" distB="0" distL="0" distR="0" wp14:anchorId="4512C9BD" wp14:editId="3B0DF7CC">
+            <wp:extent cx="5230944" cy="3327009"/>
+            <wp:effectExtent l="0" t="0" r="0" b="0"/>
+            <wp:docPr id="1159090025" name="Рисунок 1"/>
+            <wp:cNvGraphicFramePr>
+              <a:graphicFrameLocks xmlns:a="http://schemas.openxmlformats.org/drawingml/2006/main" noChangeAspect="1"/>
+            </wp:cNvGraphicFramePr>
+            <a:graphic xmlns:a="http://schemas.openxmlformats.org/drawingml/2006/main">
+              <a:graphicData uri="http://schemas.openxmlformats.org/drawingml/2006/picture">
+                <pic:pic xmlns:pic="http://schemas.openxmlformats.org/drawingml/2006/picture">
+                  <pic:nvPicPr>
+                    <pic:cNvPr id="1159090025" name=""/>
+                    <pic:cNvPicPr/>
+                  </pic:nvPicPr>
+                  <pic:blipFill>
+                    <a:blip r:embed="rId22"/>
+                    <a:stretch>
+                      <a:fillRect/>
+                    </a:stretch>
+                  </pic:blipFill>
+                  <pic:spPr>
+                    <a:xfrm>
+                      <a:off x="0" y="0"/>
+                      <a:ext cx="5240448" cy="3333054"/>
+                    </a:xfrm>
+                    <a:prstGeom prst="rect">
+                      <a:avLst/>
+                    </a:prstGeom>
+                  </pic:spPr>
+                </pic:pic>
+              </a:graphicData>
+            </a:graphic>
+          </wp:inline>
+        </w:drawing>
+      </w:r>
+    </w:p>
+    <w:p>
+      <w:pPr>
+        <w:ind w:firstLine="0"/>
+        <w:jc w:val="center"/>
+        <w:rPr>
+          <w:szCs w:val="28"/>
+        </w:rPr>
+      </w:pPr>
+      <w:r>
+        <w:t xml:space="preserve">Рисунок 16 </w:t>
+      </w:r>
+      <w:r>
+        <w:sym w:font="Symbol" w:char="F02D"/>
+      </w:r>
+      <w:r>
+        <w:t xml:space="preserve"> Осциллограмма </w:t>
+      </w:r>
+      <w:r>
+        <w:rPr>
+          <w:szCs w:val="28"/>
+        </w:rPr>
+        <w:t>ФМ-сигнала вида 1:2</w:t>
+      </w:r>
+    </w:p>
+    <w:p>
+      <w:pPr>
+        <w:ind w:firstLine="0"/>
+      </w:pPr>
+    </w:p>
+    <w:p>
+      <w:pPr>
+        <w:ind w:firstLine="0"/>
+        <w:jc w:val="center"/>
+        <w:rPr>
+          <w:lang w:val="en-US"/>
+        </w:rPr>
+      </w:pPr>
+      <w:r>
+        <w:rPr>
+          <w:noProof/>
+        </w:rPr>
+        <w:lastRenderedPageBreak/>
+        <w:drawing>
+          <wp:inline distT="0" distB="0" distL="0" distR="0" wp14:anchorId="68E6FE64" wp14:editId="35E8293C">
+            <wp:extent cx="3953022" cy="2687147"/>
+            <wp:effectExtent l="0" t="0" r="0" b="0"/>
+            <wp:docPr id="1350376323" name="Рисунок 1"/>
+            <wp:cNvGraphicFramePr>
+              <a:graphicFrameLocks xmlns:a="http://schemas.openxmlformats.org/drawingml/2006/main" noChangeAspect="1"/>
+            </wp:cNvGraphicFramePr>
+            <a:graphic xmlns:a="http://schemas.openxmlformats.org/drawingml/2006/main">
+              <a:graphicData uri="http://schemas.openxmlformats.org/drawingml/2006/picture">
+                <pic:pic xmlns:pic="http://schemas.openxmlformats.org/drawingml/2006/picture">
+                  <pic:nvPicPr>
+                    <pic:cNvPr id="1350376323" name=""/>
+                    <pic:cNvPicPr/>
+                  </pic:nvPicPr>
+                  <pic:blipFill>
+                    <a:blip r:embed="rId23"/>
+                    <a:stretch>
+                      <a:fillRect/>
+                    </a:stretch>
+                  </pic:blipFill>
+                  <pic:spPr>
+                    <a:xfrm>
+                      <a:off x="0" y="0"/>
+                      <a:ext cx="3964853" cy="2695189"/>
+                    </a:xfrm>
+                    <a:prstGeom prst="rect">
+                      <a:avLst/>
+                    </a:prstGeom>
+                  </pic:spPr>
+                </pic:pic>
+              </a:graphicData>
+            </a:graphic>
+          </wp:inline>
+        </w:drawing>
+      </w:r>
+    </w:p>
+    <w:p>
+      <w:pPr>
+        <w:ind w:firstLine="0"/>
+        <w:jc w:val="center"/>
+        <w:rPr>
+          <w:szCs w:val="28"/>
+        </w:rPr>
+      </w:pPr>
+      <w:r>
+        <w:t xml:space="preserve">Рисунок </w:t>
+      </w:r>
+      <w:r>
+        <w:t>1</w:t>
+      </w:r>
+      <w:r>
+        <w:t>7</w:t>
+      </w:r>
+      <w:r>
+        <w:t xml:space="preserve"> </w:t>
+      </w:r>
+      <w:r>
+        <w:sym w:font="Symbol" w:char="F02D"/>
+      </w:r>
+      <w:r>
+        <w:t xml:space="preserve"> Спектр </w:t>
+      </w:r>
+      <w:r>
+        <w:rPr>
+          <w:szCs w:val="28"/>
+        </w:rPr>
+        <w:t>ФМ-сигнала вида 1:2</w:t>
+      </w:r>
+    </w:p>
+    <w:p>
+      <w:pPr>
+        <w:ind w:firstLine="0"/>
+        <w:jc w:val="center"/>
+      </w:pPr>
+    </w:p>
+    <w:p>
+      <w:pPr>
+        <w:ind w:firstLine="0"/>
+        <w:jc w:val="center"/>
+        <w:rPr>
+          <w:lang w:val="en-US"/>
+        </w:rPr>
+      </w:pPr>
+      <w:r>
+        <w:rPr>
+          <w:noProof/>
+        </w:rPr>
+        <w:drawing>
+          <wp:inline distT="0" distB="0" distL="0" distR="0" wp14:anchorId="12A4D3AF" wp14:editId="1CEE6FA2">
+            <wp:extent cx="5310554" cy="3392096"/>
+            <wp:effectExtent l="0" t="0" r="0" b="0"/>
+            <wp:docPr id="1486041565" name="Рисунок 1"/>
+            <wp:cNvGraphicFramePr>
+              <a:graphicFrameLocks xmlns:a="http://schemas.openxmlformats.org/drawingml/2006/main" noChangeAspect="1"/>
+            </wp:cNvGraphicFramePr>
+            <a:graphic xmlns:a="http://schemas.openxmlformats.org/drawingml/2006/main">
+              <a:graphicData uri="http://schemas.openxmlformats.org/drawingml/2006/picture">
+                <pic:pic xmlns:pic="http://schemas.openxmlformats.org/drawingml/2006/picture">
+                  <pic:nvPicPr>
+                    <pic:cNvPr id="1486041565" name=""/>
+                    <pic:cNvPicPr/>
+                  </pic:nvPicPr>
+                  <pic:blipFill>
+                    <a:blip r:embed="rId24"/>
+                    <a:stretch>
+                      <a:fillRect/>
+                    </a:stretch>
+                  </pic:blipFill>
+                  <pic:spPr>
+                    <a:xfrm>
+                      <a:off x="0" y="0"/>
+                      <a:ext cx="5322022" cy="3399421"/>
+                    </a:xfrm>
+                    <a:prstGeom prst="rect">
+                      <a:avLst/>
+                    </a:prstGeom>
+                  </pic:spPr>
+                </pic:pic>
+              </a:graphicData>
+            </a:graphic>
+          </wp:inline>
+        </w:drawing>
+      </w:r>
+    </w:p>
+    <w:p>
+      <w:pPr>
+        <w:ind w:firstLine="0"/>
+        <w:jc w:val="center"/>
+        <w:rPr>
+          <w:szCs w:val="28"/>
+        </w:rPr>
+      </w:pPr>
+      <w:r>
+        <w:t xml:space="preserve">Рисунок 18 </w:t>
+      </w:r>
+      <w:r>
+        <w:sym w:font="Symbol" w:char="F02D"/>
+      </w:r>
+      <w:r>
+        <w:t xml:space="preserve"> Осциллограмма </w:t>
+      </w:r>
+      <w:r>
+        <w:rPr>
+          <w:szCs w:val="28"/>
+        </w:rPr>
+        <w:t>ФМ-сигнала вида 1:4</w:t>
+      </w:r>
+    </w:p>
+    <w:p>
+      <w:pPr>
+        <w:ind w:firstLine="0"/>
+        <w:jc w:val="center"/>
+        <w:rPr>
+          <w:szCs w:val="28"/>
+        </w:rPr>
+      </w:pPr>
+    </w:p>
+    <w:p>
+      <w:pPr>
+        <w:ind w:firstLine="0"/>
+        <w:jc w:val="center"/>
+      </w:pPr>
+      <w:r>
+        <w:rPr>
+          <w:noProof/>
+        </w:rPr>
+        <w:lastRenderedPageBreak/>
+        <w:drawing>
+          <wp:inline distT="0" distB="0" distL="0" distR="0" wp14:anchorId="6CA3FF7F" wp14:editId="77E65512">
+            <wp:extent cx="4249189" cy="2862775"/>
+            <wp:effectExtent l="0" t="0" r="0" b="0"/>
+            <wp:docPr id="260146348" name="Рисунок 1"/>
+            <wp:cNvGraphicFramePr>
+              <a:graphicFrameLocks xmlns:a="http://schemas.openxmlformats.org/drawingml/2006/main" noChangeAspect="1"/>
+            </wp:cNvGraphicFramePr>
+            <a:graphic xmlns:a="http://schemas.openxmlformats.org/drawingml/2006/main">
+              <a:graphicData uri="http://schemas.openxmlformats.org/drawingml/2006/picture">
+                <pic:pic xmlns:pic="http://schemas.openxmlformats.org/drawingml/2006/picture">
+                  <pic:nvPicPr>
+                    <pic:cNvPr id="260146348" name=""/>
+                    <pic:cNvPicPr/>
+                  </pic:nvPicPr>
+                  <pic:blipFill>
+                    <a:blip r:embed="rId25"/>
+                    <a:stretch>
+                      <a:fillRect/>
+                    </a:stretch>
+                  </pic:blipFill>
+                  <pic:spPr>
+                    <a:xfrm>
+                      <a:off x="0" y="0"/>
+                      <a:ext cx="4282684" cy="2885341"/>
+                    </a:xfrm>
+                    <a:prstGeom prst="rect">
+                      <a:avLst/>
+                    </a:prstGeom>
+                  </pic:spPr>
+                </pic:pic>
+              </a:graphicData>
+            </a:graphic>
+          </wp:inline>
+        </w:drawing>
+      </w:r>
+    </w:p>
+    <w:p>
+      <w:pPr>
+        <w:ind w:firstLine="0"/>
+        <w:jc w:val="center"/>
+        <w:rPr>
+          <w:szCs w:val="28"/>
+        </w:rPr>
+      </w:pPr>
+      <w:r>
+        <w:t xml:space="preserve">Рисунок </w:t>
+      </w:r>
+      <w:r>
+        <w:t>1</w:t>
+      </w:r>
+      <w:r>
+        <w:t xml:space="preserve">9 </w:t>
+      </w:r>
+      <w:r>
+        <w:sym w:font="Symbol" w:char="F02D"/>
+      </w:r>
+      <w:r>
+        <w:t xml:space="preserve"> Спектр </w:t>
+      </w:r>
+      <w:r>
+        <w:rPr>
+          <w:szCs w:val="28"/>
+        </w:rPr>
+        <w:t>ФМ-сигнала вида 1:4</w:t>
+      </w:r>
+    </w:p>
+    <w:p>
+      <w:pPr>
+        <w:ind w:firstLine="0"/>
+        <w:jc w:val="center"/>
+      </w:pPr>
+    </w:p>
+    <w:p>
+      <w:pPr>
+        <w:ind w:firstLine="0"/>
+        <w:jc w:val="center"/>
+      </w:pPr>
+      <w:r>
+        <w:rPr>
+          <w:noProof/>
+        </w:rPr>
+        <w:drawing>
+          <wp:inline distT="0" distB="0" distL="0" distR="0" wp14:anchorId="1B724AB7" wp14:editId="21487726">
+            <wp:extent cx="5345723" cy="3417254"/>
+            <wp:effectExtent l="0" t="0" r="0" b="0"/>
+            <wp:docPr id="208492183" name="Рисунок 1"/>
+            <wp:cNvGraphicFramePr>
+              <a:graphicFrameLocks xmlns:a="http://schemas.openxmlformats.org/drawingml/2006/main" noChangeAspect="1"/>
+            </wp:cNvGraphicFramePr>
+            <a:graphic xmlns:a="http://schemas.openxmlformats.org/drawingml/2006/main">
+              <a:graphicData uri="http://schemas.openxmlformats.org/drawingml/2006/picture">
+                <pic:pic xmlns:pic="http://schemas.openxmlformats.org/drawingml/2006/picture">
+                  <pic:nvPicPr>
+                    <pic:cNvPr id="208492183" name=""/>
+                    <pic:cNvPicPr/>
+                  </pic:nvPicPr>
+                  <pic:blipFill>
+                    <a:blip r:embed="rId26"/>
+                    <a:stretch>
+                      <a:fillRect/>
+                    </a:stretch>
+                  </pic:blipFill>
+                  <pic:spPr>
+                    <a:xfrm>
+                      <a:off x="0" y="0"/>
+                      <a:ext cx="5348131" cy="3418793"/>
+                    </a:xfrm>
+                    <a:prstGeom prst="rect">
+                      <a:avLst/>
+                    </a:prstGeom>
+                  </pic:spPr>
+                </pic:pic>
+              </a:graphicData>
+            </a:graphic>
+          </wp:inline>
+        </w:drawing>
+      </w:r>
+    </w:p>
+    <w:p>
+      <w:pPr>
+        <w:ind w:firstLine="0"/>
+        <w:jc w:val="center"/>
+        <w:rPr>
+          <w:szCs w:val="28"/>
+        </w:rPr>
+      </w:pPr>
+      <w:r>
+        <w:t xml:space="preserve">Рисунок 20 </w:t>
+      </w:r>
+      <w:r>
+        <w:sym w:font="Symbol" w:char="F02D"/>
+      </w:r>
+      <w:r>
+        <w:t xml:space="preserve"> Осциллограмма </w:t>
+      </w:r>
+      <w:r>
+        <w:rPr>
+          <w:szCs w:val="28"/>
+        </w:rPr>
+        <w:t>ФМ-сигнала вида 1:9</w:t>
+      </w:r>
+    </w:p>
+    <w:p>
+      <w:pPr>
+        <w:ind w:firstLine="0"/>
+        <w:jc w:val="center"/>
+      </w:pPr>
+    </w:p>
+    <w:p>
+      <w:pPr>
+        <w:ind w:firstLine="0"/>
+        <w:jc w:val="center"/>
+      </w:pPr>
+    </w:p>
+    <w:p>
+      <w:pPr>
+        <w:ind w:firstLine="0"/>
+        <w:jc w:val="center"/>
+      </w:pPr>
+      <w:r>
+        <w:rPr>
+          <w:noProof/>
+        </w:rPr>
+        <w:lastRenderedPageBreak/>
+        <w:drawing>
+          <wp:inline distT="0" distB="0" distL="0" distR="0" wp14:anchorId="1949D2F8" wp14:editId="72D62EB4">
+            <wp:extent cx="3878841" cy="2628900"/>
+            <wp:effectExtent l="0" t="0" r="0" b="0"/>
+            <wp:docPr id="336172134" name="Рисунок 1"/>
+            <wp:cNvGraphicFramePr>
+              <a:graphicFrameLocks xmlns:a="http://schemas.openxmlformats.org/drawingml/2006/main" noChangeAspect="1"/>
+            </wp:cNvGraphicFramePr>
+            <a:graphic xmlns:a="http://schemas.openxmlformats.org/drawingml/2006/main">
+              <a:graphicData uri="http://schemas.openxmlformats.org/drawingml/2006/picture">
+                <pic:pic xmlns:pic="http://schemas.openxmlformats.org/drawingml/2006/picture">
+                  <pic:nvPicPr>
+                    <pic:cNvPr id="336172134" name=""/>
+                    <pic:cNvPicPr/>
+                  </pic:nvPicPr>
+                  <pic:blipFill>
+                    <a:blip r:embed="rId27"/>
+                    <a:stretch>
+                      <a:fillRect/>
+                    </a:stretch>
+                  </pic:blipFill>
+                  <pic:spPr>
+                    <a:xfrm>
+                      <a:off x="0" y="0"/>
+                      <a:ext cx="3902252" cy="2644767"/>
+                    </a:xfrm>
+                    <a:prstGeom prst="rect">
+                      <a:avLst/>
+                    </a:prstGeom>
+                  </pic:spPr>
+                </pic:pic>
+              </a:graphicData>
+            </a:graphic>
+          </wp:inline>
+        </w:drawing>
+      </w:r>
+    </w:p>
+    <w:p>
+      <w:pPr>
+        <w:ind w:firstLine="0"/>
+        <w:jc w:val="center"/>
+      </w:pPr>
+      <w:r>
+        <w:t xml:space="preserve">Рисунок 21 </w:t>
+      </w:r>
+      <w:r>
+        <w:sym w:font="Symbol" w:char="F02D"/>
+      </w:r>
+      <w:r>
+        <w:t xml:space="preserve"> Спектр </w:t>
+      </w:r>
+      <w:r>
+        <w:rPr>
+          <w:szCs w:val="28"/>
+        </w:rPr>
+        <w:t>ФМ-сигнала вида 1:9</w:t>
+      </w:r>
+    </w:p>
+    <w:p/>
+    <w:p>
+      <w:r>
+        <w:t>Также была исследована форма ФМ-сигналов и их спектров при скачках фазы в 180</w:t>
+      </w:r>
+      <w:r>
+        <w:rPr>
+          <w:szCs w:val="28"/>
+        </w:rPr>
+        <w:sym w:font="Symbol" w:char="F0B0"/>
+      </w:r>
+      <w:r>
+        <w:t xml:space="preserve"> и 270</w:t>
+      </w:r>
+      <w:r>
+        <w:rPr>
+          <w:szCs w:val="28"/>
+        </w:rPr>
+        <w:sym w:font="Symbol" w:char="F0B0"/>
+      </w:r>
+      <w:r>
+        <w:t>.</w:t>
+      </w:r>
+    </w:p>
+    <w:p/>
+    <w:p>
+      <w:pPr>
+        <w:ind w:firstLine="0"/>
+        <w:jc w:val="center"/>
+      </w:pPr>
+      <w:r>
+        <w:rPr>
+          <w:noProof/>
+        </w:rPr>
+        <w:drawing>
+          <wp:inline distT="0" distB="0" distL="0" distR="0" wp14:anchorId="4AEED4AB" wp14:editId="5FDD8A62">
+            <wp:extent cx="4696023" cy="2997200"/>
+            <wp:effectExtent l="0" t="0" r="0" b="0"/>
+            <wp:docPr id="1025124976" name="Рисунок 1"/>
+            <wp:cNvGraphicFramePr>
+              <a:graphicFrameLocks xmlns:a="http://schemas.openxmlformats.org/drawingml/2006/main" noChangeAspect="1"/>
+            </wp:cNvGraphicFramePr>
+            <a:graphic xmlns:a="http://schemas.openxmlformats.org/drawingml/2006/main">
+              <a:graphicData uri="http://schemas.openxmlformats.org/drawingml/2006/picture">
+                <pic:pic xmlns:pic="http://schemas.openxmlformats.org/drawingml/2006/picture">
+                  <pic:nvPicPr>
+                    <pic:cNvPr id="1025124976" name=""/>
+                    <pic:cNvPicPr/>
+                  </pic:nvPicPr>
+                  <pic:blipFill>
+                    <a:blip r:embed="rId28"/>
+                    <a:stretch>
+                      <a:fillRect/>
+                    </a:stretch>
+                  </pic:blipFill>
+                  <pic:spPr>
+                    <a:xfrm>
+                      <a:off x="0" y="0"/>
+                      <a:ext cx="4701489" cy="3000689"/>
+                    </a:xfrm>
+                    <a:prstGeom prst="rect">
+                      <a:avLst/>
+                    </a:prstGeom>
+                  </pic:spPr>
+                </pic:pic>
+              </a:graphicData>
+            </a:graphic>
+          </wp:inline>
+        </w:drawing>
+      </w:r>
+    </w:p>
+    <w:p>
+      <w:pPr>
+        <w:ind w:firstLine="0"/>
+        <w:jc w:val="center"/>
+        <w:rPr>
+          <w:szCs w:val="28"/>
+        </w:rPr>
+      </w:pPr>
+      <w:r>
+        <w:t xml:space="preserve">Рисунок </w:t>
+      </w:r>
+      <w:r>
+        <w:t>22</w:t>
+      </w:r>
+      <w:r>
+        <w:t xml:space="preserve"> </w:t>
+      </w:r>
+      <w:r>
+        <w:sym w:font="Symbol" w:char="F02D"/>
+      </w:r>
+      <w:r>
+        <w:t xml:space="preserve"> Осциллограмма </w:t>
+      </w:r>
+      <w:r>
+        <w:rPr>
+          <w:szCs w:val="28"/>
+        </w:rPr>
+        <w:t>Ф</w:t>
+      </w:r>
+      <w:r>
+        <w:rPr>
+          <w:szCs w:val="28"/>
+        </w:rPr>
+        <w:t>М-сигнала вида 1:2</w:t>
+      </w:r>
+      <w:r>
+        <w:rPr>
+          <w:szCs w:val="28"/>
+        </w:rPr>
+        <w:t xml:space="preserve"> </w:t>
+      </w:r>
+      <w:r>
+        <w:rPr>
+          <w:szCs w:val="28"/>
+        </w:rPr>
+        <w:t xml:space="preserve">с фазой </w:t>
+      </w:r>
+      <w:r>
+        <w:rPr>
+          <w:szCs w:val="28"/>
+        </w:rPr>
+        <w:t>180</w:t>
+      </w:r>
+      <w:r>
+        <w:rPr>
+          <w:szCs w:val="28"/>
+        </w:rPr>
+        <w:sym w:font="Symbol" w:char="F0B0"/>
+      </w:r>
+    </w:p>
+    <w:p>
+      <w:pPr>
+        <w:ind w:firstLine="0"/>
+        <w:jc w:val="center"/>
+        <w:rPr>
+          <w:szCs w:val="28"/>
+        </w:rPr>
+      </w:pPr>
+    </w:p>
+    <w:p>
+      <w:pPr>
+        <w:ind w:firstLine="0"/>
+        <w:jc w:val="center"/>
+        <w:rPr>
+          <w:noProof/>
+        </w:rPr>
+      </w:pPr>
+    </w:p>
+    <w:p>
+      <w:pPr>
+        <w:ind w:firstLine="0"/>
+        <w:jc w:val="center"/>
+        <w:rPr>
+          <w:lang w:val="en-US"/>
+        </w:rPr>
+      </w:pPr>
+      <w:r>
+        <w:rPr>
+          <w:noProof/>
+        </w:rPr>
+        <w:lastRenderedPageBreak/>
+        <w:drawing>
+          <wp:inline distT="0" distB="0" distL="0" distR="0" wp14:anchorId="6962619E" wp14:editId="186921EB">
+            <wp:extent cx="3759200" cy="2574235"/>
+            <wp:effectExtent l="0" t="0" r="0" b="0"/>
+            <wp:docPr id="458602887" name="Рисунок 1"/>
+            <wp:cNvGraphicFramePr>
+              <a:graphicFrameLocks xmlns:a="http://schemas.openxmlformats.org/drawingml/2006/main" noChangeAspect="1"/>
+            </wp:cNvGraphicFramePr>
+            <a:graphic xmlns:a="http://schemas.openxmlformats.org/drawingml/2006/main">
+              <a:graphicData uri="http://schemas.openxmlformats.org/drawingml/2006/picture">
+                <pic:pic xmlns:pic="http://schemas.openxmlformats.org/drawingml/2006/picture">
+                  <pic:nvPicPr>
+                    <pic:cNvPr id="458602887" name=""/>
+                    <pic:cNvPicPr/>
+                  </pic:nvPicPr>
+                  <pic:blipFill>
+                    <a:blip r:embed="rId29"/>
+                    <a:stretch>
+                      <a:fillRect/>
+                    </a:stretch>
+                  </pic:blipFill>
+                  <pic:spPr>
+                    <a:xfrm>
+                      <a:off x="0" y="0"/>
+                      <a:ext cx="3780236" cy="2588640"/>
+                    </a:xfrm>
+                    <a:prstGeom prst="rect">
+                      <a:avLst/>
+                    </a:prstGeom>
+                  </pic:spPr>
+                </pic:pic>
+              </a:graphicData>
+            </a:graphic>
+          </wp:inline>
+        </w:drawing>
+      </w:r>
+    </w:p>
+    <w:p>
+      <w:pPr>
+        <w:ind w:firstLine="0"/>
+        <w:jc w:val="center"/>
+        <w:rPr>
+          <w:szCs w:val="28"/>
+        </w:rPr>
+      </w:pPr>
+      <w:r>
+        <w:t xml:space="preserve">Рисунок </w:t>
+      </w:r>
+      <w:r>
+        <w:t>2</w:t>
+      </w:r>
+      <w:r>
+        <w:t>3</w:t>
+      </w:r>
+      <w:r>
+        <w:t xml:space="preserve"> </w:t>
+      </w:r>
+      <w:r>
+        <w:sym w:font="Symbol" w:char="F02D"/>
+      </w:r>
+      <w:r>
+        <w:t xml:space="preserve"> Спектр </w:t>
+      </w:r>
+      <w:r>
+        <w:rPr>
+          <w:szCs w:val="28"/>
+        </w:rPr>
+        <w:t>Ф</w:t>
+      </w:r>
+      <w:r>
+        <w:rPr>
+          <w:szCs w:val="28"/>
+        </w:rPr>
+        <w:t>М-сигнала вида 1:2</w:t>
+      </w:r>
+      <w:r>
+        <w:rPr>
+          <w:szCs w:val="28"/>
+        </w:rPr>
+        <w:t xml:space="preserve"> </w:t>
+      </w:r>
+      <w:r>
+        <w:rPr>
+          <w:szCs w:val="28"/>
+        </w:rPr>
+        <w:t>с фазой 270</w:t>
+      </w:r>
+      <w:r>
+        <w:rPr>
+          <w:szCs w:val="28"/>
+        </w:rPr>
+        <w:sym w:font="Symbol" w:char="F0B0"/>
+      </w:r>
+    </w:p>
+    <w:p>
+      <w:pPr>
+        <w:jc w:val="center"/>
+      </w:pPr>
+    </w:p>
+    <w:p>
+      <w:pPr>
+        <w:ind w:firstLine="0"/>
+        <w:jc w:val="center"/>
+      </w:pPr>
+      <w:r>
+        <w:drawing>
+          <wp:inline distT="0" distB="0" distL="0" distR="0" wp14:anchorId="72F239E8" wp14:editId="7E7B3454">
+            <wp:extent cx="4878323" cy="3098800"/>
+            <wp:effectExtent l="0" t="0" r="0" b="0"/>
+            <wp:docPr id="1666970124" name="Рисунок 1"/>
+            <wp:cNvGraphicFramePr>
+              <a:graphicFrameLocks xmlns:a="http://schemas.openxmlformats.org/drawingml/2006/main" noChangeAspect="1"/>
+            </wp:cNvGraphicFramePr>
+            <a:graphic xmlns:a="http://schemas.openxmlformats.org/drawingml/2006/main">
+              <a:graphicData uri="http://schemas.openxmlformats.org/drawingml/2006/picture">
+                <pic:pic xmlns:pic="http://schemas.openxmlformats.org/drawingml/2006/picture">
+                  <pic:nvPicPr>
+                    <pic:cNvPr id="1666970124" name=""/>
+                    <pic:cNvPicPr/>
+                  </pic:nvPicPr>
+                  <pic:blipFill>
+                    <a:blip r:embed="rId30"/>
+                    <a:stretch>
+                      <a:fillRect/>
+                    </a:stretch>
+                  </pic:blipFill>
+                  <pic:spPr>
+                    <a:xfrm>
+                      <a:off x="0" y="0"/>
+                      <a:ext cx="4887812" cy="3104828"/>
+                    </a:xfrm>
+                    <a:prstGeom prst="rect">
+                      <a:avLst/>
+                    </a:prstGeom>
+                  </pic:spPr>
+                </pic:pic>
+              </a:graphicData>
+            </a:graphic>
+          </wp:inline>
+        </w:drawing>
+      </w:r>
+    </w:p>
+    <w:p>
+      <w:pPr>
+        <w:ind w:firstLine="0"/>
+        <w:jc w:val="center"/>
+        <w:rPr>
+          <w:szCs w:val="28"/>
+        </w:rPr>
+      </w:pPr>
+      <w:r>
+        <w:t xml:space="preserve">Рисунок </w:t>
+      </w:r>
+      <w:r>
+        <w:t>2</w:t>
+      </w:r>
+      <w:r>
+        <w:t>4</w:t>
+      </w:r>
+      <w:r>
+        <w:t xml:space="preserve"> </w:t>
+      </w:r>
+      <w:r>
+        <w:sym w:font="Symbol" w:char="F02D"/>
+      </w:r>
+      <w:r>
+        <w:t xml:space="preserve"> Осциллограмма </w:t>
+      </w:r>
+      <w:r>
+        <w:rPr>
+          <w:szCs w:val="28"/>
+        </w:rPr>
+        <w:t>ФМ-сигнала вида 1:2</w:t>
+      </w:r>
+      <w:r>
+        <w:rPr>
+          <w:szCs w:val="28"/>
+        </w:rPr>
+        <w:t xml:space="preserve"> </w:t>
+      </w:r>
+      <w:r>
+        <w:rPr>
+          <w:szCs w:val="28"/>
+        </w:rPr>
+        <w:t>с фазой 180</w:t>
+      </w:r>
+      <w:r>
+        <w:rPr>
+          <w:szCs w:val="28"/>
+        </w:rPr>
+        <w:sym w:font="Symbol" w:char="F0B0"/>
+      </w:r>
+    </w:p>
+    <w:p>
+      <w:pPr>
+        <w:ind w:firstLine="0"/>
+        <w:jc w:val="center"/>
+        <w:rPr>
+          <w:szCs w:val="28"/>
+        </w:rPr>
+      </w:pPr>
+    </w:p>
+    <w:p>
+      <w:pPr>
+        <w:ind w:firstLine="0"/>
+        <w:jc w:val="center"/>
+      </w:pPr>
+      <w:r>
+        <w:rPr>
+          <w:noProof/>
+        </w:rPr>
+        <w:lastRenderedPageBreak/>
+        <w:drawing>
+          <wp:inline distT="0" distB="0" distL="0" distR="0" wp14:anchorId="7C47B25D" wp14:editId="452C497C">
+            <wp:extent cx="3673170" cy="2501900"/>
+            <wp:effectExtent l="0" t="0" r="0" b="0"/>
+            <wp:docPr id="47299636" name="Рисунок 1"/>
+            <wp:cNvGraphicFramePr>
+              <a:graphicFrameLocks xmlns:a="http://schemas.openxmlformats.org/drawingml/2006/main" noChangeAspect="1"/>
+            </wp:cNvGraphicFramePr>
+            <a:graphic xmlns:a="http://schemas.openxmlformats.org/drawingml/2006/main">
+              <a:graphicData uri="http://schemas.openxmlformats.org/drawingml/2006/picture">
+                <pic:pic xmlns:pic="http://schemas.openxmlformats.org/drawingml/2006/picture">
+                  <pic:nvPicPr>
+                    <pic:cNvPr id="47299636" name=""/>
+                    <pic:cNvPicPr/>
+                  </pic:nvPicPr>
+                  <pic:blipFill>
+                    <a:blip r:embed="rId31"/>
+                    <a:stretch>
+                      <a:fillRect/>
+                    </a:stretch>
+                  </pic:blipFill>
+                  <pic:spPr>
+                    <a:xfrm>
+                      <a:off x="0" y="0"/>
+                      <a:ext cx="3684093" cy="2509340"/>
+                    </a:xfrm>
+                    <a:prstGeom prst="rect">
+                      <a:avLst/>
+                    </a:prstGeom>
+                  </pic:spPr>
+                </pic:pic>
+              </a:graphicData>
+            </a:graphic>
+          </wp:inline>
+        </w:drawing>
+      </w:r>
+    </w:p>
+    <w:p>
+      <w:pPr>
+        <w:ind w:firstLine="0"/>
+        <w:jc w:val="center"/>
+        <w:rPr>
+          <w:szCs w:val="28"/>
+        </w:rPr>
+      </w:pPr>
+      <w:r>
+        <w:t xml:space="preserve">Рисунок </w:t>
+      </w:r>
+      <w:r>
+        <w:t>2</w:t>
+      </w:r>
+      <w:r>
+        <w:t xml:space="preserve">3 </w:t>
+      </w:r>
+      <w:r>
+        <w:sym w:font="Symbol" w:char="F02D"/>
+      </w:r>
+      <w:r>
+        <w:t xml:space="preserve"> Спектр </w:t>
+      </w:r>
+      <w:r>
+        <w:rPr>
+          <w:szCs w:val="28"/>
+        </w:rPr>
+        <w:t>ФМ-сигнала вида 1:2</w:t>
+      </w:r>
+      <w:r>
+        <w:rPr>
+          <w:szCs w:val="28"/>
+        </w:rPr>
+        <w:t xml:space="preserve"> </w:t>
+      </w:r>
+      <w:r>
+        <w:rPr>
+          <w:szCs w:val="28"/>
+        </w:rPr>
+        <w:t>с фазой 270</w:t>
+      </w:r>
+      <w:r>
+        <w:rPr>
+          <w:szCs w:val="28"/>
+        </w:rPr>
+        <w:sym w:font="Symbol" w:char="F0B0"/>
+      </w:r>
     </w:p>
     <w:p>
       <w:pPr>
@@ -723,13 +3327,17 @@
     </w:p>
     <w:p/>
     <w:p>
-      <w:r>
-        <w:t>.</w:t>
-      </w:r>
-    </w:p>
+      <w:pPr>
+        <w:ind w:firstLine="708"/>
+      </w:pPr>
+      <w:r>
+        <w:t>В ходе работы были изучены теоретические сведения о временных и спектральных характеристиках сигналов передачи данных. На практике было проведено экспериментальное исследование изученных характеристик. Также были приобретены практические навыки измерения временных и спектральных параметров немодулированных и модулированных сигналов.</w:t>
+      </w:r>
+    </w:p>
+    <w:p/>
     <w:sectPr>
-      <w:headerReference w:type="default" r:id="rId8"/>
-      <w:headerReference w:type="first" r:id="rId9"/>
+      <w:headerReference w:type="default" r:id="rId32"/>
+      <w:headerReference w:type="first" r:id="rId33"/>
       <w:pgSz w:w="11906" w:h="16838"/>
       <w:pgMar w:top="851" w:right="567" w:bottom="851" w:left="1418" w:header="680" w:footer="680" w:gutter="0"/>
       <w:cols w:space="708"/>
@@ -741,7 +3349,7 @@
 </file>
 
 <file path=word/endnotes.xml><?xml version="1.0" encoding="utf-8"?>
-<w:endnotes xmlns:wpc="http://schemas.microsoft.com/office/word/2010/wordprocessingCanvas" xmlns:cx="http://schemas.microsoft.com/office/drawing/2014/chartex" xmlns:cx1="http://schemas.microsoft.com/office/drawing/2015/9/8/chartex" xmlns:cx2="http://schemas.microsoft.com/office/drawing/2015/10/21/chartex" xmlns:cx3="http://schemas.microsoft.com/office/drawing/2016/5/9/chartex" xmlns:cx4="http://schemas.microsoft.com/office/drawing/2016/5/10/chartex" xmlns:cx5="http://schemas.microsoft.com/office/drawing/2016/5/11/chartex" xmlns:cx6="http://schemas.microsoft.com/office/drawing/2016/5/12/chartex" xmlns:cx7="http://schemas.microsoft.com/office/drawing/2016/5/13/chartex" xmlns:cx8="http://schemas.microsoft.com/office/drawing/2016/5/14/chartex" xmlns:mc="http://schemas.openxmlformats.org/markup-compatibility/2006" xmlns:aink="http://schemas.microsoft.com/office/drawing/2016/ink" xmlns:am3d="http://schemas.microsoft.com/office/drawing/2017/model3d" xmlns:o="urn:schemas-microsoft-com:office:office" xmlns:oel="http://schemas.microsoft.com/office/2019/extlst" xmlns:r="http://schemas.openxmlformats.org/officeDocument/2006/relationships" xmlns:m="http://schemas.openxmlformats.org/officeDocument/2006/math" xmlns:v="urn:schemas-microsoft-com:vml" xmlns:wp14="http://schemas.microsoft.com/office/word/2010/wordprocessingDrawing" xmlns:wp="http://schemas.openxmlformats.org/drawingml/2006/wordprocessingDrawing" xmlns:w10="urn:schemas-microsoft-com:office:word" xmlns:w="http://schemas.openxmlformats.org/wordprocessingml/2006/main" xmlns:w14="http://schemas.microsoft.com/office/word/2010/wordml" xmlns:w15="http://schemas.microsoft.com/office/word/2012/wordml" xmlns:w16cex="http://schemas.microsoft.com/office/word/2018/wordml/cex" xmlns:w16cid="http://schemas.microsoft.com/office/word/2016/wordml/cid" xmlns:w16="http://schemas.microsoft.com/office/word/2018/wordml" xmlns:w16sdtdh="http://schemas.microsoft.com/office/word/2020/wordml/sdtdatahash" xmlns:w16se="http://schemas.microsoft.com/office/word/2015/wordml/symex" xmlns:wpg="http://schemas.microsoft.com/office/word/2010/wordprocessingGroup" xmlns:wpi="http://schemas.microsoft.com/office/word/2010/wordprocessingInk" xmlns:wne="http://schemas.microsoft.com/office/word/2006/wordml" xmlns:wps="http://schemas.microsoft.com/office/word/2010/wordprocessingShape" mc:Ignorable="w14 w15 w16se w16cid w16 w16cex w16sdtdh wp14">
+<w:endnotes xmlns:wpc="http://schemas.microsoft.com/office/word/2010/wordprocessingCanvas" xmlns:cx="http://schemas.microsoft.com/office/drawing/2014/chartex" xmlns:cx1="http://schemas.microsoft.com/office/drawing/2015/9/8/chartex" xmlns:cx2="http://schemas.microsoft.com/office/drawing/2015/10/21/chartex" xmlns:cx3="http://schemas.microsoft.com/office/drawing/2016/5/9/chartex" xmlns:cx4="http://schemas.microsoft.com/office/drawing/2016/5/10/chartex" xmlns:cx5="http://schemas.microsoft.com/office/drawing/2016/5/11/chartex" xmlns:cx6="http://schemas.microsoft.com/office/drawing/2016/5/12/chartex" xmlns:cx7="http://schemas.microsoft.com/office/drawing/2016/5/13/chartex" xmlns:cx8="http://schemas.microsoft.com/office/drawing/2016/5/14/chartex" xmlns:mc="http://schemas.openxmlformats.org/markup-compatibility/2006" xmlns:aink="http://schemas.microsoft.com/office/drawing/2016/ink" xmlns:am3d="http://schemas.microsoft.com/office/drawing/2017/model3d" xmlns:o="urn:schemas-microsoft-com:office:office" xmlns:oel="http://schemas.microsoft.com/office/2019/extlst" xmlns:r="http://schemas.openxmlformats.org/officeDocument/2006/relationships" xmlns:m="http://schemas.openxmlformats.org/officeDocument/2006/math" xmlns:v="urn:schemas-microsoft-com:vml" xmlns:wp14="http://schemas.microsoft.com/office/word/2010/wordprocessingDrawing" xmlns:wp="http://schemas.openxmlformats.org/drawingml/2006/wordprocessingDrawing" xmlns:w10="urn:schemas-microsoft-com:office:word" xmlns:w="http://schemas.openxmlformats.org/wordprocessingml/2006/main" xmlns:w14="http://schemas.microsoft.com/office/word/2010/wordml" xmlns:w15="http://schemas.microsoft.com/office/word/2012/wordml" xmlns:w16cex="http://schemas.microsoft.com/office/word/2018/wordml/cex" xmlns:w16cid="http://schemas.microsoft.com/office/word/2016/wordml/cid" xmlns:w16="http://schemas.microsoft.com/office/word/2018/wordml" xmlns:w16du="http://schemas.microsoft.com/office/word/2023/wordml/word16du" xmlns:w16sdtdh="http://schemas.microsoft.com/office/word/2020/wordml/sdtdatahash" xmlns:w16se="http://schemas.microsoft.com/office/word/2015/wordml/symex" xmlns:wpg="http://schemas.microsoft.com/office/word/2010/wordprocessingGroup" xmlns:wpi="http://schemas.microsoft.com/office/word/2010/wordprocessingInk" xmlns:wne="http://schemas.microsoft.com/office/word/2006/wordml" xmlns:wps="http://schemas.microsoft.com/office/word/2010/wordprocessingShape" mc:Ignorable="w14 w15 w16se w16cid w16 w16cex w16sdtdh w16du wp14">
   <w:endnote w:type="separator" w:id="-1">
     <w:p>
       <w:pPr>
@@ -766,7 +3374,7 @@
 </file>
 
 <file path=word/footnotes.xml><?xml version="1.0" encoding="utf-8"?>
-<w:footnotes xmlns:wpc="http://schemas.microsoft.com/office/word/2010/wordprocessingCanvas" xmlns:cx="http://schemas.microsoft.com/office/drawing/2014/chartex" xmlns:cx1="http://schemas.microsoft.com/office/drawing/2015/9/8/chartex" xmlns:cx2="http://schemas.microsoft.com/office/drawing/2015/10/21/chartex" xmlns:cx3="http://schemas.microsoft.com/office/drawing/2016/5/9/chartex" xmlns:cx4="http://schemas.microsoft.com/office/drawing/2016/5/10/chartex" xmlns:cx5="http://schemas.microsoft.com/office/drawing/2016/5/11/chartex" xmlns:cx6="http://schemas.microsoft.com/office/drawing/2016/5/12/chartex" xmlns:cx7="http://schemas.microsoft.com/office/drawing/2016/5/13/chartex" xmlns:cx8="http://schemas.microsoft.com/office/drawing/2016/5/14/chartex" xmlns:mc="http://schemas.openxmlformats.org/markup-compatibility/2006" xmlns:aink="http://schemas.microsoft.com/office/drawing/2016/ink" xmlns:am3d="http://schemas.microsoft.com/office/drawing/2017/model3d" xmlns:o="urn:schemas-microsoft-com:office:office" xmlns:oel="http://schemas.microsoft.com/office/2019/extlst" xmlns:r="http://schemas.openxmlformats.org/officeDocument/2006/relationships" xmlns:m="http://schemas.openxmlformats.org/officeDocument/2006/math" xmlns:v="urn:schemas-microsoft-com:vml" xmlns:wp14="http://schemas.microsoft.com/office/word/2010/wordprocessingDrawing" xmlns:wp="http://schemas.openxmlformats.org/drawingml/2006/wordprocessingDrawing" xmlns:w10="urn:schemas-microsoft-com:office:word" xmlns:w="http://schemas.openxmlformats.org/wordprocessingml/2006/main" xmlns:w14="http://schemas.microsoft.com/office/word/2010/wordml" xmlns:w15="http://schemas.microsoft.com/office/word/2012/wordml" xmlns:w16cex="http://schemas.microsoft.com/office/word/2018/wordml/cex" xmlns:w16cid="http://schemas.microsoft.com/office/word/2016/wordml/cid" xmlns:w16="http://schemas.microsoft.com/office/word/2018/wordml" xmlns:w16sdtdh="http://schemas.microsoft.com/office/word/2020/wordml/sdtdatahash" xmlns:w16se="http://schemas.microsoft.com/office/word/2015/wordml/symex" xmlns:wpg="http://schemas.microsoft.com/office/word/2010/wordprocessingGroup" xmlns:wpi="http://schemas.microsoft.com/office/word/2010/wordprocessingInk" xmlns:wne="http://schemas.microsoft.com/office/word/2006/wordml" xmlns:wps="http://schemas.microsoft.com/office/word/2010/wordprocessingShape" mc:Ignorable="w14 w15 w16se w16cid w16 w16cex w16sdtdh wp14">
+<w:footnotes xmlns:wpc="http://schemas.microsoft.com/office/word/2010/wordprocessingCanvas" xmlns:cx="http://schemas.microsoft.com/office/drawing/2014/chartex" xmlns:cx1="http://schemas.microsoft.com/office/drawing/2015/9/8/chartex" xmlns:cx2="http://schemas.microsoft.com/office/drawing/2015/10/21/chartex" xmlns:cx3="http://schemas.microsoft.com/office/drawing/2016/5/9/chartex" xmlns:cx4="http://schemas.microsoft.com/office/drawing/2016/5/10/chartex" xmlns:cx5="http://schemas.microsoft.com/office/drawing/2016/5/11/chartex" xmlns:cx6="http://schemas.microsoft.com/office/drawing/2016/5/12/chartex" xmlns:cx7="http://schemas.microsoft.com/office/drawing/2016/5/13/chartex" xmlns:cx8="http://schemas.microsoft.com/office/drawing/2016/5/14/chartex" xmlns:mc="http://schemas.openxmlformats.org/markup-compatibility/2006" xmlns:aink="http://schemas.microsoft.com/office/drawing/2016/ink" xmlns:am3d="http://schemas.microsoft.com/office/drawing/2017/model3d" xmlns:o="urn:schemas-microsoft-com:office:office" xmlns:oel="http://schemas.microsoft.com/office/2019/extlst" xmlns:r="http://schemas.openxmlformats.org/officeDocument/2006/relationships" xmlns:m="http://schemas.openxmlformats.org/officeDocument/2006/math" xmlns:v="urn:schemas-microsoft-com:vml" xmlns:wp14="http://schemas.microsoft.com/office/word/2010/wordprocessingDrawing" xmlns:wp="http://schemas.openxmlformats.org/drawingml/2006/wordprocessingDrawing" xmlns:w10="urn:schemas-microsoft-com:office:word" xmlns:w="http://schemas.openxmlformats.org/wordprocessingml/2006/main" xmlns:w14="http://schemas.microsoft.com/office/word/2010/wordml" xmlns:w15="http://schemas.microsoft.com/office/word/2012/wordml" xmlns:w16cex="http://schemas.microsoft.com/office/word/2018/wordml/cex" xmlns:w16cid="http://schemas.microsoft.com/office/word/2016/wordml/cid" xmlns:w16="http://schemas.microsoft.com/office/word/2018/wordml" xmlns:w16du="http://schemas.microsoft.com/office/word/2023/wordml/word16du" xmlns:w16sdtdh="http://schemas.microsoft.com/office/word/2020/wordml/sdtdatahash" xmlns:w16se="http://schemas.microsoft.com/office/word/2015/wordml/symex" xmlns:wpg="http://schemas.microsoft.com/office/word/2010/wordprocessingGroup" xmlns:wpi="http://schemas.microsoft.com/office/word/2010/wordprocessingInk" xmlns:wne="http://schemas.microsoft.com/office/word/2006/wordml" xmlns:wps="http://schemas.microsoft.com/office/word/2010/wordprocessingShape" mc:Ignorable="w14 w15 w16se w16cid w16 w16cex w16sdtdh w16du wp14">
   <w:footnote w:type="separator" w:id="-1">
     <w:p>
       <w:pPr>
@@ -791,7 +3399,7 @@
 </file>
 
 <file path=word/header1.xml><?xml version="1.0" encoding="utf-8"?>
-<w:hdr xmlns:wpc="http://schemas.microsoft.com/office/word/2010/wordprocessingCanvas" xmlns:cx="http://schemas.microsoft.com/office/drawing/2014/chartex" xmlns:cx1="http://schemas.microsoft.com/office/drawing/2015/9/8/chartex" xmlns:cx2="http://schemas.microsoft.com/office/drawing/2015/10/21/chartex" xmlns:cx3="http://schemas.microsoft.com/office/drawing/2016/5/9/chartex" xmlns:cx4="http://schemas.microsoft.com/office/drawing/2016/5/10/chartex" xmlns:cx5="http://schemas.microsoft.com/office/drawing/2016/5/11/chartex" xmlns:cx6="http://schemas.microsoft.com/office/drawing/2016/5/12/chartex" xmlns:cx7="http://schemas.microsoft.com/office/drawing/2016/5/13/chartex" xmlns:cx8="http://schemas.microsoft.com/office/drawing/2016/5/14/chartex" xmlns:mc="http://schemas.openxmlformats.org/markup-compatibility/2006" xmlns:aink="http://schemas.microsoft.com/office/drawing/2016/ink" xmlns:am3d="http://schemas.microsoft.com/office/drawing/2017/model3d" xmlns:o="urn:schemas-microsoft-com:office:office" xmlns:oel="http://schemas.microsoft.com/office/2019/extlst" xmlns:r="http://schemas.openxmlformats.org/officeDocument/2006/relationships" xmlns:m="http://schemas.openxmlformats.org/officeDocument/2006/math" xmlns:v="urn:schemas-microsoft-com:vml" xmlns:wp14="http://schemas.microsoft.com/office/word/2010/wordprocessingDrawing" xmlns:wp="http://schemas.openxmlformats.org/drawingml/2006/wordprocessingDrawing" xmlns:w10="urn:schemas-microsoft-com:office:word" xmlns:w="http://schemas.openxmlformats.org/wordprocessingml/2006/main" xmlns:w14="http://schemas.microsoft.com/office/word/2010/wordml" xmlns:w15="http://schemas.microsoft.com/office/word/2012/wordml" xmlns:w16cex="http://schemas.microsoft.com/office/word/2018/wordml/cex" xmlns:w16cid="http://schemas.microsoft.com/office/word/2016/wordml/cid" xmlns:w16="http://schemas.microsoft.com/office/word/2018/wordml" xmlns:w16sdtdh="http://schemas.microsoft.com/office/word/2020/wordml/sdtdatahash" xmlns:w16se="http://schemas.microsoft.com/office/word/2015/wordml/symex" xmlns:wpg="http://schemas.microsoft.com/office/word/2010/wordprocessingGroup" xmlns:wpi="http://schemas.microsoft.com/office/word/2010/wordprocessingInk" xmlns:wne="http://schemas.microsoft.com/office/word/2006/wordml" xmlns:wps="http://schemas.microsoft.com/office/word/2010/wordprocessingShape" mc:Ignorable="w14 w15 w16se w16cid w16 w16cex w16sdtdh wp14">
+<w:hdr xmlns:wpc="http://schemas.microsoft.com/office/word/2010/wordprocessingCanvas" xmlns:cx="http://schemas.microsoft.com/office/drawing/2014/chartex" xmlns:cx1="http://schemas.microsoft.com/office/drawing/2015/9/8/chartex" xmlns:cx2="http://schemas.microsoft.com/office/drawing/2015/10/21/chartex" xmlns:cx3="http://schemas.microsoft.com/office/drawing/2016/5/9/chartex" xmlns:cx4="http://schemas.microsoft.com/office/drawing/2016/5/10/chartex" xmlns:cx5="http://schemas.microsoft.com/office/drawing/2016/5/11/chartex" xmlns:cx6="http://schemas.microsoft.com/office/drawing/2016/5/12/chartex" xmlns:cx7="http://schemas.microsoft.com/office/drawing/2016/5/13/chartex" xmlns:cx8="http://schemas.microsoft.com/office/drawing/2016/5/14/chartex" xmlns:mc="http://schemas.openxmlformats.org/markup-compatibility/2006" xmlns:aink="http://schemas.microsoft.com/office/drawing/2016/ink" xmlns:am3d="http://schemas.microsoft.com/office/drawing/2017/model3d" xmlns:o="urn:schemas-microsoft-com:office:office" xmlns:oel="http://schemas.microsoft.com/office/2019/extlst" xmlns:r="http://schemas.openxmlformats.org/officeDocument/2006/relationships" xmlns:m="http://schemas.openxmlformats.org/officeDocument/2006/math" xmlns:v="urn:schemas-microsoft-com:vml" xmlns:wp14="http://schemas.microsoft.com/office/word/2010/wordprocessingDrawing" xmlns:wp="http://schemas.openxmlformats.org/drawingml/2006/wordprocessingDrawing" xmlns:w10="urn:schemas-microsoft-com:office:word" xmlns:w="http://schemas.openxmlformats.org/wordprocessingml/2006/main" xmlns:w14="http://schemas.microsoft.com/office/word/2010/wordml" xmlns:w15="http://schemas.microsoft.com/office/word/2012/wordml" xmlns:w16cex="http://schemas.microsoft.com/office/word/2018/wordml/cex" xmlns:w16cid="http://schemas.microsoft.com/office/word/2016/wordml/cid" xmlns:w16="http://schemas.microsoft.com/office/word/2018/wordml" xmlns:w16du="http://schemas.microsoft.com/office/word/2023/wordml/word16du" xmlns:w16sdtdh="http://schemas.microsoft.com/office/word/2020/wordml/sdtdatahash" xmlns:w16se="http://schemas.microsoft.com/office/word/2015/wordml/symex" xmlns:wpg="http://schemas.microsoft.com/office/word/2010/wordprocessingGroup" xmlns:wpi="http://schemas.microsoft.com/office/word/2010/wordprocessingInk" xmlns:wne="http://schemas.microsoft.com/office/word/2006/wordml" xmlns:wps="http://schemas.microsoft.com/office/word/2010/wordprocessingShape" mc:Ignorable="w14 w15 w16se w16cid w16 w16cex w16sdtdh w16du wp14">
   <w:sdt>
     <w:sdtPr>
       <w:id w:val="-398750801"/>
@@ -838,7 +3446,7 @@
 </file>
 
 <file path=word/header2.xml><?xml version="1.0" encoding="utf-8"?>
-<w:hdr xmlns:wpc="http://schemas.microsoft.com/office/word/2010/wordprocessingCanvas" xmlns:cx="http://schemas.microsoft.com/office/drawing/2014/chartex" xmlns:cx1="http://schemas.microsoft.com/office/drawing/2015/9/8/chartex" xmlns:cx2="http://schemas.microsoft.com/office/drawing/2015/10/21/chartex" xmlns:cx3="http://schemas.microsoft.com/office/drawing/2016/5/9/chartex" xmlns:cx4="http://schemas.microsoft.com/office/drawing/2016/5/10/chartex" xmlns:cx5="http://schemas.microsoft.com/office/drawing/2016/5/11/chartex" xmlns:cx6="http://schemas.microsoft.com/office/drawing/2016/5/12/chartex" xmlns:cx7="http://schemas.microsoft.com/office/drawing/2016/5/13/chartex" xmlns:cx8="http://schemas.microsoft.com/office/drawing/2016/5/14/chartex" xmlns:mc="http://schemas.openxmlformats.org/markup-compatibility/2006" xmlns:aink="http://schemas.microsoft.com/office/drawing/2016/ink" xmlns:am3d="http://schemas.microsoft.com/office/drawing/2017/model3d" xmlns:o="urn:schemas-microsoft-com:office:office" xmlns:oel="http://schemas.microsoft.com/office/2019/extlst" xmlns:r="http://schemas.openxmlformats.org/officeDocument/2006/relationships" xmlns:m="http://schemas.openxmlformats.org/officeDocument/2006/math" xmlns:v="urn:schemas-microsoft-com:vml" xmlns:wp14="http://schemas.microsoft.com/office/word/2010/wordprocessingDrawing" xmlns:wp="http://schemas.openxmlformats.org/drawingml/2006/wordprocessingDrawing" xmlns:w10="urn:schemas-microsoft-com:office:word" xmlns:w="http://schemas.openxmlformats.org/wordprocessingml/2006/main" xmlns:w14="http://schemas.microsoft.com/office/word/2010/wordml" xmlns:w15="http://schemas.microsoft.com/office/word/2012/wordml" xmlns:w16cex="http://schemas.microsoft.com/office/word/2018/wordml/cex" xmlns:w16cid="http://schemas.microsoft.com/office/word/2016/wordml/cid" xmlns:w16="http://schemas.microsoft.com/office/word/2018/wordml" xmlns:w16sdtdh="http://schemas.microsoft.com/office/word/2020/wordml/sdtdatahash" xmlns:w16se="http://schemas.microsoft.com/office/word/2015/wordml/symex" xmlns:wpg="http://schemas.microsoft.com/office/word/2010/wordprocessingGroup" xmlns:wpi="http://schemas.microsoft.com/office/word/2010/wordprocessingInk" xmlns:wne="http://schemas.microsoft.com/office/word/2006/wordml" xmlns:wps="http://schemas.microsoft.com/office/word/2010/wordprocessingShape" mc:Ignorable="w14 w15 w16se w16cid w16 w16cex w16sdtdh wp14">
+<w:hdr xmlns:wpc="http://schemas.microsoft.com/office/word/2010/wordprocessingCanvas" xmlns:cx="http://schemas.microsoft.com/office/drawing/2014/chartex" xmlns:cx1="http://schemas.microsoft.com/office/drawing/2015/9/8/chartex" xmlns:cx2="http://schemas.microsoft.com/office/drawing/2015/10/21/chartex" xmlns:cx3="http://schemas.microsoft.com/office/drawing/2016/5/9/chartex" xmlns:cx4="http://schemas.microsoft.com/office/drawing/2016/5/10/chartex" xmlns:cx5="http://schemas.microsoft.com/office/drawing/2016/5/11/chartex" xmlns:cx6="http://schemas.microsoft.com/office/drawing/2016/5/12/chartex" xmlns:cx7="http://schemas.microsoft.com/office/drawing/2016/5/13/chartex" xmlns:cx8="http://schemas.microsoft.com/office/drawing/2016/5/14/chartex" xmlns:mc="http://schemas.openxmlformats.org/markup-compatibility/2006" xmlns:aink="http://schemas.microsoft.com/office/drawing/2016/ink" xmlns:am3d="http://schemas.microsoft.com/office/drawing/2017/model3d" xmlns:o="urn:schemas-microsoft-com:office:office" xmlns:oel="http://schemas.microsoft.com/office/2019/extlst" xmlns:r="http://schemas.openxmlformats.org/officeDocument/2006/relationships" xmlns:m="http://schemas.openxmlformats.org/officeDocument/2006/math" xmlns:v="urn:schemas-microsoft-com:vml" xmlns:wp14="http://schemas.microsoft.com/office/word/2010/wordprocessingDrawing" xmlns:wp="http://schemas.openxmlformats.org/drawingml/2006/wordprocessingDrawing" xmlns:w10="urn:schemas-microsoft-com:office:word" xmlns:w="http://schemas.openxmlformats.org/wordprocessingml/2006/main" xmlns:w14="http://schemas.microsoft.com/office/word/2010/wordml" xmlns:w15="http://schemas.microsoft.com/office/word/2012/wordml" xmlns:w16cex="http://schemas.microsoft.com/office/word/2018/wordml/cex" xmlns:w16cid="http://schemas.microsoft.com/office/word/2016/wordml/cid" xmlns:w16="http://schemas.microsoft.com/office/word/2018/wordml" xmlns:w16du="http://schemas.microsoft.com/office/word/2023/wordml/word16du" xmlns:w16sdtdh="http://schemas.microsoft.com/office/word/2020/wordml/sdtdatahash" xmlns:w16se="http://schemas.microsoft.com/office/word/2015/wordml/symex" xmlns:wpg="http://schemas.microsoft.com/office/word/2010/wordprocessingGroup" xmlns:wpi="http://schemas.microsoft.com/office/word/2010/wordprocessingInk" xmlns:wne="http://schemas.microsoft.com/office/word/2006/wordml" xmlns:wps="http://schemas.microsoft.com/office/word/2010/wordprocessingShape" mc:Ignorable="w14 w15 w16se w16cid w16 w16cex w16sdtdh w16du wp14">
   <w:p>
     <w:pPr>
       <w:pStyle w:val="a6"/>
@@ -854,7 +3462,7 @@
 </file>
 
 <file path=word/numbering.xml><?xml version="1.0" encoding="utf-8"?>
-<w:numbering xmlns:wpc="http://schemas.microsoft.com/office/word/2010/wordprocessingCanvas" xmlns:cx="http://schemas.microsoft.com/office/drawing/2014/chartex" xmlns:cx1="http://schemas.microsoft.com/office/drawing/2015/9/8/chartex" xmlns:cx2="http://schemas.microsoft.com/office/drawing/2015/10/21/chartex" xmlns:cx3="http://schemas.microsoft.com/office/drawing/2016/5/9/chartex" xmlns:cx4="http://schemas.microsoft.com/office/drawing/2016/5/10/chartex" xmlns:cx5="http://schemas.microsoft.com/office/drawing/2016/5/11/chartex" xmlns:cx6="http://schemas.microsoft.com/office/drawing/2016/5/12/chartex" xmlns:cx7="http://schemas.microsoft.com/office/drawing/2016/5/13/chartex" xmlns:cx8="http://schemas.microsoft.com/office/drawing/2016/5/14/chartex" xmlns:mc="http://schemas.openxmlformats.org/markup-compatibility/2006" xmlns:aink="http://schemas.microsoft.com/office/drawing/2016/ink" xmlns:am3d="http://schemas.microsoft.com/office/drawing/2017/model3d" xmlns:o="urn:schemas-microsoft-com:office:office" xmlns:oel="http://schemas.microsoft.com/office/2019/extlst" xmlns:r="http://schemas.openxmlformats.org/officeDocument/2006/relationships" xmlns:m="http://schemas.openxmlformats.org/officeDocument/2006/math" xmlns:v="urn:schemas-microsoft-com:vml" xmlns:wp14="http://schemas.microsoft.com/office/word/2010/wordprocessingDrawing" xmlns:wp="http://schemas.openxmlformats.org/drawingml/2006/wordprocessingDrawing" xmlns:w10="urn:schemas-microsoft-com:office:word" xmlns:w="http://schemas.openxmlformats.org/wordprocessingml/2006/main" xmlns:w14="http://schemas.microsoft.com/office/word/2010/wordml" xmlns:w15="http://schemas.microsoft.com/office/word/2012/wordml" xmlns:w16cex="http://schemas.microsoft.com/office/word/2018/wordml/cex" xmlns:w16cid="http://schemas.microsoft.com/office/word/2016/wordml/cid" xmlns:w16="http://schemas.microsoft.com/office/word/2018/wordml" xmlns:w16sdtdh="http://schemas.microsoft.com/office/word/2020/wordml/sdtdatahash" xmlns:w16se="http://schemas.microsoft.com/office/word/2015/wordml/symex" xmlns:wpg="http://schemas.microsoft.com/office/word/2010/wordprocessingGroup" xmlns:wpi="http://schemas.microsoft.com/office/word/2010/wordprocessingInk" xmlns:wne="http://schemas.microsoft.com/office/word/2006/wordml" xmlns:wps="http://schemas.microsoft.com/office/word/2010/wordprocessingShape" mc:Ignorable="w14 w15 w16se w16cid w16 w16cex w16sdtdh wp14">
+<w:numbering xmlns:wpc="http://schemas.microsoft.com/office/word/2010/wordprocessingCanvas" xmlns:cx="http://schemas.microsoft.com/office/drawing/2014/chartex" xmlns:cx1="http://schemas.microsoft.com/office/drawing/2015/9/8/chartex" xmlns:cx2="http://schemas.microsoft.com/office/drawing/2015/10/21/chartex" xmlns:cx3="http://schemas.microsoft.com/office/drawing/2016/5/9/chartex" xmlns:cx4="http://schemas.microsoft.com/office/drawing/2016/5/10/chartex" xmlns:cx5="http://schemas.microsoft.com/office/drawing/2016/5/11/chartex" xmlns:cx6="http://schemas.microsoft.com/office/drawing/2016/5/12/chartex" xmlns:cx7="http://schemas.microsoft.com/office/drawing/2016/5/13/chartex" xmlns:cx8="http://schemas.microsoft.com/office/drawing/2016/5/14/chartex" xmlns:mc="http://schemas.openxmlformats.org/markup-compatibility/2006" xmlns:aink="http://schemas.microsoft.com/office/drawing/2016/ink" xmlns:am3d="http://schemas.microsoft.com/office/drawing/2017/model3d" xmlns:o="urn:schemas-microsoft-com:office:office" xmlns:oel="http://schemas.microsoft.com/office/2019/extlst" xmlns:r="http://schemas.openxmlformats.org/officeDocument/2006/relationships" xmlns:m="http://schemas.openxmlformats.org/officeDocument/2006/math" xmlns:v="urn:schemas-microsoft-com:vml" xmlns:wp14="http://schemas.microsoft.com/office/word/2010/wordprocessingDrawing" xmlns:wp="http://schemas.openxmlformats.org/drawingml/2006/wordprocessingDrawing" xmlns:w10="urn:schemas-microsoft-com:office:word" xmlns:w="http://schemas.openxmlformats.org/wordprocessingml/2006/main" xmlns:w14="http://schemas.microsoft.com/office/word/2010/wordml" xmlns:w15="http://schemas.microsoft.com/office/word/2012/wordml" xmlns:w16cex="http://schemas.microsoft.com/office/word/2018/wordml/cex" xmlns:w16cid="http://schemas.microsoft.com/office/word/2016/wordml/cid" xmlns:w16="http://schemas.microsoft.com/office/word/2018/wordml" xmlns:w16du="http://schemas.microsoft.com/office/word/2023/wordml/word16du" xmlns:w16sdtdh="http://schemas.microsoft.com/office/word/2020/wordml/sdtdatahash" xmlns:w16se="http://schemas.microsoft.com/office/word/2015/wordml/symex" xmlns:wpg="http://schemas.microsoft.com/office/word/2010/wordprocessingGroup" xmlns:wpi="http://schemas.microsoft.com/office/word/2010/wordprocessingInk" xmlns:wne="http://schemas.microsoft.com/office/word/2006/wordml" xmlns:wps="http://schemas.microsoft.com/office/word/2010/wordprocessingShape" mc:Ignorable="w14 w15 w16se w16cid w16 w16cex w16sdtdh w16du wp14">
   <w:abstractNum w:abstractNumId="0" w15:restartNumberingAfterBreak="0">
     <w:nsid w:val="01AD6806"/>
     <w:multiLevelType w:val="multilevel"/>
@@ -3130,7 +5738,7 @@
 </file>
 
 <file path=word/styles.xml><?xml version="1.0" encoding="utf-8"?>
-<w:styles xmlns:mc="http://schemas.openxmlformats.org/markup-compatibility/2006" xmlns:r="http://schemas.openxmlformats.org/officeDocument/2006/relationships" xmlns:w="http://schemas.openxmlformats.org/wordprocessingml/2006/main" xmlns:w14="http://schemas.microsoft.com/office/word/2010/wordml" xmlns:w15="http://schemas.microsoft.com/office/word/2012/wordml" xmlns:w16cex="http://schemas.microsoft.com/office/word/2018/wordml/cex" xmlns:w16cid="http://schemas.microsoft.com/office/word/2016/wordml/cid" xmlns:w16="http://schemas.microsoft.com/office/word/2018/wordml" xmlns:w16sdtdh="http://schemas.microsoft.com/office/word/2020/wordml/sdtdatahash" xmlns:w16se="http://schemas.microsoft.com/office/word/2015/wordml/symex" mc:Ignorable="w14 w15 w16se w16cid w16 w16cex w16sdtdh">
+<w:styles xmlns:mc="http://schemas.openxmlformats.org/markup-compatibility/2006" xmlns:r="http://schemas.openxmlformats.org/officeDocument/2006/relationships" xmlns:w="http://schemas.openxmlformats.org/wordprocessingml/2006/main" xmlns:w14="http://schemas.microsoft.com/office/word/2010/wordml" xmlns:w15="http://schemas.microsoft.com/office/word/2012/wordml" xmlns:w16cex="http://schemas.microsoft.com/office/word/2018/wordml/cex" xmlns:w16cid="http://schemas.microsoft.com/office/word/2016/wordml/cid" xmlns:w16="http://schemas.microsoft.com/office/word/2018/wordml" xmlns:w16du="http://schemas.microsoft.com/office/word/2023/wordml/word16du" xmlns:w16sdtdh="http://schemas.microsoft.com/office/word/2020/wordml/sdtdatahash" xmlns:w16se="http://schemas.microsoft.com/office/word/2015/wordml/symex" mc:Ignorable="w14 w15 w16se w16cid w16 w16cex w16sdtdh w16du">
   <w:docDefaults>
     <w:rPrDefault>
       <w:rPr>
@@ -3209,7 +5817,7 @@
     <w:lsdException w:name="List Number 3" w:semiHidden="1" w:unhideWhenUsed="1"/>
     <w:lsdException w:name="List Number 4" w:semiHidden="1" w:unhideWhenUsed="1"/>
     <w:lsdException w:name="List Number 5" w:semiHidden="1" w:unhideWhenUsed="1"/>
-    <w:lsdException w:name="Title" w:uiPriority="10" w:qFormat="1"/>
+    <w:lsdException w:name="Title" w:uiPriority="0"/>
     <w:lsdException w:name="Closing" w:semiHidden="1" w:unhideWhenUsed="1"/>
     <w:lsdException w:name="Signature" w:semiHidden="1" w:unhideWhenUsed="1"/>
     <w:lsdException w:name="Default Paragraph Font" w:semiHidden="1" w:uiPriority="1" w:unhideWhenUsed="1"/>
@@ -3582,6 +6190,7 @@
   <w:style w:type="character" w:default="1" w:styleId="a0">
     <w:name w:val="Default Paragraph Font"/>
     <w:uiPriority w:val="1"/>
+    <w:semiHidden/>
     <w:unhideWhenUsed/>
   </w:style>
   <w:style w:type="table" w:default="1" w:styleId="a1">
@@ -3817,6 +6426,33 @@
     <w:name w:val="w"/>
     <w:basedOn w:val="a0"/>
     <w:rsid w:val="00A5132E"/>
+  </w:style>
+  <w:style w:type="paragraph" w:styleId="af0">
+    <w:name w:val="Title"/>
+    <w:basedOn w:val="a"/>
+    <w:link w:val="af1"/>
+    <w:rsid w:val="0005578D"/>
+    <w:pPr>
+      <w:ind w:firstLine="0"/>
+      <w:jc w:val="center"/>
+    </w:pPr>
+    <w:rPr>
+      <w:rFonts w:eastAsia="Times New Roman" w:cs="Times New Roman"/>
+      <w:szCs w:val="20"/>
+      <w:lang w:eastAsia="ru-RU"/>
+    </w:rPr>
+  </w:style>
+  <w:style w:type="character" w:customStyle="1" w:styleId="af1">
+    <w:name w:val="Заголовок Знак"/>
+    <w:basedOn w:val="a0"/>
+    <w:link w:val="af0"/>
+    <w:rsid w:val="0005578D"/>
+    <w:rPr>
+      <w:rFonts w:ascii="Times New Roman" w:eastAsia="Times New Roman" w:hAnsi="Times New Roman" w:cs="Times New Roman"/>
+      <w:sz w:val="28"/>
+      <w:szCs w:val="20"/>
+      <w:lang w:eastAsia="ru-RU"/>
+    </w:rPr>
   </w:style>
 </w:styles>
 </file>
